--- a/Fase 2/Evidencias Proyecto/Control de cambios 1.docx
+++ b/Fase 2/Evidencias Proyecto/Control de cambios 1.docx
@@ -199,7 +199,7 @@
                 <w:szCs w:val="24"/>
                 <w:rtl w:val="0"/>
               </w:rPr>
-              <w:t xml:space="preserve">C2</w:t>
+              <w:t xml:space="preserve">C1</w:t>
             </w:r>
           </w:p>
         </w:tc>
@@ -546,12 +546,12 @@
                 <wp:inline distB="0" distT="0" distL="114300" distR="114300">
                   <wp:extent cx="787400" cy="266700"/>
                   <wp:effectExtent b="25400" l="25400" r="25400" t="25400"/>
-                  <wp:docPr id="4" name="image5.png"/>
+                  <wp:docPr id="2" name="image3.png"/>
                   <a:graphic>
                     <a:graphicData uri="http://schemas.openxmlformats.org/drawingml/2006/picture">
                       <pic:pic>
                         <pic:nvPicPr>
-                          <pic:cNvPr id="0" name="image5.png"/>
+                          <pic:cNvPr id="0" name="image3.png"/>
                           <pic:cNvPicPr preferRelativeResize="0"/>
                         </pic:nvPicPr>
                         <pic:blipFill>
@@ -589,7 +589,7 @@
                 <wp:inline distB="0" distT="0" distL="114300" distR="114300">
                   <wp:extent cx="1143000" cy="266700"/>
                   <wp:effectExtent b="25400" l="25400" r="25400" t="25400"/>
-                  <wp:docPr id="30" name="image6.png"/>
+                  <wp:docPr id="15" name="image6.png"/>
                   <a:graphic>
                     <a:graphicData uri="http://schemas.openxmlformats.org/drawingml/2006/picture">
                       <pic:pic>
@@ -632,12 +632,12 @@
                 <wp:inline distB="0" distT="0" distL="114300" distR="114300">
                   <wp:extent cx="762000" cy="266700"/>
                   <wp:effectExtent b="0" l="0" r="0" t="0"/>
-                  <wp:docPr id="25" name="image11.png"/>
+                  <wp:docPr id="49" name="image10.png"/>
                   <a:graphic>
                     <a:graphicData uri="http://schemas.openxmlformats.org/drawingml/2006/picture">
                       <pic:pic>
                         <pic:nvPicPr>
-                          <pic:cNvPr id="0" name="image11.png"/>
+                          <pic:cNvPr id="0" name="image10.png"/>
                           <pic:cNvPicPr preferRelativeResize="0"/>
                         </pic:nvPicPr>
                         <pic:blipFill>
@@ -670,12 +670,12 @@
                 <wp:inline distB="0" distT="0" distL="114300" distR="114300">
                   <wp:extent cx="762000" cy="266700"/>
                   <wp:effectExtent b="25400" l="25400" r="25400" t="25400"/>
-                  <wp:docPr id="24" name="image8.png"/>
+                  <wp:docPr id="48" name="image5.png"/>
                   <a:graphic>
                     <a:graphicData uri="http://schemas.openxmlformats.org/drawingml/2006/picture">
                       <pic:pic>
                         <pic:nvPicPr>
-                          <pic:cNvPr id="0" name="image8.png"/>
+                          <pic:cNvPr id="0" name="image5.png"/>
                           <pic:cNvPicPr preferRelativeResize="0"/>
                         </pic:nvPicPr>
                         <pic:blipFill>
@@ -713,12 +713,12 @@
                 <wp:inline distB="0" distT="0" distL="114300" distR="114300">
                   <wp:extent cx="876300" cy="266700"/>
                   <wp:effectExtent b="25400" l="25400" r="25400" t="25400"/>
-                  <wp:docPr id="35" name="image1.png"/>
+                  <wp:docPr id="53" name="image8.png"/>
                   <a:graphic>
                     <a:graphicData uri="http://schemas.openxmlformats.org/drawingml/2006/picture">
                       <pic:pic>
                         <pic:nvPicPr>
-                          <pic:cNvPr id="0" name="image1.png"/>
+                          <pic:cNvPr id="0" name="image8.png"/>
                           <pic:cNvPicPr preferRelativeResize="0"/>
                         </pic:nvPicPr>
                         <pic:blipFill>
@@ -756,12 +756,12 @@
                 <wp:inline distB="0" distT="0" distL="114300" distR="114300">
                   <wp:extent cx="1333500" cy="266700"/>
                   <wp:effectExtent b="0" l="0" r="0" t="0"/>
-                  <wp:docPr id="38" name="image3.png"/>
+                  <wp:docPr id="22" name="image9.png"/>
                   <a:graphic>
                     <a:graphicData uri="http://schemas.openxmlformats.org/drawingml/2006/picture">
                       <pic:pic>
                         <pic:nvPicPr>
-                          <pic:cNvPr id="0" name="image3.png"/>
+                          <pic:cNvPr id="0" name="image9.png"/>
                           <pic:cNvPicPr preferRelativeResize="0"/>
                         </pic:nvPicPr>
                         <pic:blipFill>
@@ -794,12 +794,12 @@
                 <wp:inline distB="0" distT="0" distL="114300" distR="114300">
                   <wp:extent cx="1333500" cy="266700"/>
                   <wp:effectExtent b="0" l="0" r="0" t="0"/>
-                  <wp:docPr id="41" name="image12.png"/>
+                  <wp:docPr id="26" name="image2.png"/>
                   <a:graphic>
                     <a:graphicData uri="http://schemas.openxmlformats.org/drawingml/2006/picture">
                       <pic:pic>
                         <pic:nvPicPr>
-                          <pic:cNvPr id="0" name="image12.png"/>
+                          <pic:cNvPr id="0" name="image2.png"/>
                           <pic:cNvPicPr preferRelativeResize="0"/>
                         </pic:nvPicPr>
                         <pic:blipFill>
@@ -832,12 +832,12 @@
                 <wp:inline distB="0" distT="0" distL="114300" distR="114300">
                   <wp:extent cx="685800" cy="266700"/>
                   <wp:effectExtent b="0" l="0" r="0" t="0"/>
-                  <wp:docPr id="39" name="image9.png"/>
+                  <wp:docPr id="24" name="image1.png"/>
                   <a:graphic>
                     <a:graphicData uri="http://schemas.openxmlformats.org/drawingml/2006/picture">
                       <pic:pic>
                         <pic:nvPicPr>
-                          <pic:cNvPr id="0" name="image9.png"/>
+                          <pic:cNvPr id="0" name="image1.png"/>
                           <pic:cNvPicPr preferRelativeResize="0"/>
                         </pic:nvPicPr>
                         <pic:blipFill>
@@ -941,12 +941,12 @@
                 <wp:inline distB="0" distT="0" distL="114300" distR="114300">
                   <wp:extent cx="1524000" cy="266700"/>
                   <wp:effectExtent b="25400" l="25400" r="25400" t="25400"/>
-                  <wp:docPr id="6" name="image2.png"/>
+                  <wp:docPr id="35" name="image4.png"/>
                   <a:graphic>
                     <a:graphicData uri="http://schemas.openxmlformats.org/drawingml/2006/picture">
                       <pic:pic>
                         <pic:nvPicPr>
-                          <pic:cNvPr id="0" name="image2.png"/>
+                          <pic:cNvPr id="0" name="image4.png"/>
                           <pic:cNvPicPr preferRelativeResize="0"/>
                         </pic:nvPicPr>
                         <pic:blipFill>
@@ -992,7 +992,7 @@
                 <wp:inline distB="0" distT="0" distL="114300" distR="114300">
                   <wp:extent cx="1739900" cy="266700"/>
                   <wp:effectExtent b="0" l="0" r="0" t="0"/>
-                  <wp:docPr id="34" name="image14.png"/>
+                  <wp:docPr id="18" name="image14.png"/>
                   <a:graphic>
                     <a:graphicData uri="http://schemas.openxmlformats.org/drawingml/2006/picture">
                       <pic:pic>
@@ -1038,12 +1038,12 @@
                 <wp:inline distB="0" distT="0" distL="114300" distR="114300">
                   <wp:extent cx="1397000" cy="266700"/>
                   <wp:effectExtent b="0" l="0" r="0" t="0"/>
-                  <wp:docPr id="3" name="image4.png"/>
+                  <wp:docPr id="33" name="image13.png"/>
                   <a:graphic>
                     <a:graphicData uri="http://schemas.openxmlformats.org/drawingml/2006/picture">
                       <pic:pic>
                         <pic:nvPicPr>
-                          <pic:cNvPr id="0" name="image4.png"/>
+                          <pic:cNvPr id="0" name="image13.png"/>
                           <pic:cNvPicPr preferRelativeResize="0"/>
                         </pic:nvPicPr>
                         <pic:blipFill>
@@ -1084,12 +1084,12 @@
                 <wp:inline distB="0" distT="0" distL="114300" distR="114300">
                   <wp:extent cx="1397000" cy="266700"/>
                   <wp:effectExtent b="0" l="0" r="0" t="0"/>
-                  <wp:docPr id="22" name="image10.png"/>
+                  <wp:docPr id="47" name="image11.png"/>
                   <a:graphic>
                     <a:graphicData uri="http://schemas.openxmlformats.org/drawingml/2006/picture">
                       <pic:pic>
                         <pic:nvPicPr>
-                          <pic:cNvPr id="0" name="image10.png"/>
+                          <pic:cNvPr id="0" name="image11.png"/>
                           <pic:cNvPicPr preferRelativeResize="0"/>
                         </pic:nvPicPr>
                         <pic:blipFill>
@@ -1130,12 +1130,12 @@
                 <wp:inline distB="0" distT="0" distL="114300" distR="114300">
                   <wp:extent cx="3098800" cy="266700"/>
                   <wp:effectExtent b="0" l="0" r="0" t="0"/>
-                  <wp:docPr id="32" name="image13.png"/>
+                  <wp:docPr id="16" name="image12.png"/>
                   <a:graphic>
                     <a:graphicData uri="http://schemas.openxmlformats.org/drawingml/2006/picture">
                       <pic:pic>
                         <pic:nvPicPr>
-                          <pic:cNvPr id="0" name="image13.png"/>
+                          <pic:cNvPr id="0" name="image12.png"/>
                           <pic:cNvPicPr preferRelativeResize="0"/>
                         </pic:nvPicPr>
                         <pic:blipFill>
@@ -1176,7 +1176,7 @@
                 <wp:inline distB="0" distT="0" distL="114300" distR="114300">
                   <wp:extent cx="1397000" cy="266700"/>
                   <wp:effectExtent b="0" l="0" r="0" t="0"/>
-                  <wp:docPr id="9" name="image7.png"/>
+                  <wp:docPr id="37" name="image7.png"/>
                   <a:graphic>
                     <a:graphicData uri="http://schemas.openxmlformats.org/drawingml/2006/picture">
                       <pic:pic>
@@ -2092,7 +2092,12 @@
                 <w:szCs w:val="24"/>
                 <w:rtl w:val="0"/>
               </w:rPr>
-              <w:t xml:space="preserve">No implica cambios en la documentación.</w:t>
+              <w:t xml:space="preserve">Agregado como requisito funcional a la planilla de requisitos.</w:t>
+            </w:r>
+            <w:r>
+              <w:rPr>
+                <w:rtl w:val="0"/>
+              </w:rPr>
             </w:r>
           </w:p>
           <w:p>
@@ -3293,7 +3298,7 @@
                 <w:szCs w:val="24"/>
                 <w:rtl w:val="0"/>
               </w:rPr>
-              <w:t xml:space="preserve">C3</w:t>
+              <w:t xml:space="preserve">C2</w:t>
             </w:r>
           </w:p>
         </w:tc>
@@ -3640,12 +3645,12 @@
                 <wp:inline distB="0" distT="0" distL="114300" distR="114300">
                   <wp:extent cx="787400" cy="266700"/>
                   <wp:effectExtent b="25400" l="25400" r="25400" t="25400"/>
-                  <wp:docPr id="15" name="image5.png"/>
+                  <wp:docPr id="42" name="image3.png"/>
                   <a:graphic>
                     <a:graphicData uri="http://schemas.openxmlformats.org/drawingml/2006/picture">
                       <pic:pic>
                         <pic:nvPicPr>
-                          <pic:cNvPr id="0" name="image5.png"/>
+                          <pic:cNvPr id="0" name="image3.png"/>
                           <pic:cNvPicPr preferRelativeResize="0"/>
                         </pic:nvPicPr>
                         <pic:blipFill>
@@ -3683,7 +3688,7 @@
                 <wp:inline distB="0" distT="0" distL="114300" distR="114300">
                   <wp:extent cx="1143000" cy="266700"/>
                   <wp:effectExtent b="25400" l="25400" r="25400" t="25400"/>
-                  <wp:docPr id="7" name="image6.png"/>
+                  <wp:docPr id="36" name="image6.png"/>
                   <a:graphic>
                     <a:graphicData uri="http://schemas.openxmlformats.org/drawingml/2006/picture">
                       <pic:pic>
@@ -3726,12 +3731,12 @@
                 <wp:inline distB="0" distT="0" distL="114300" distR="114300">
                   <wp:extent cx="762000" cy="266700"/>
                   <wp:effectExtent b="0" l="0" r="0" t="0"/>
-                  <wp:docPr id="19" name="image11.png"/>
+                  <wp:docPr id="45" name="image10.png"/>
                   <a:graphic>
                     <a:graphicData uri="http://schemas.openxmlformats.org/drawingml/2006/picture">
                       <pic:pic>
                         <pic:nvPicPr>
-                          <pic:cNvPr id="0" name="image11.png"/>
+                          <pic:cNvPr id="0" name="image10.png"/>
                           <pic:cNvPicPr preferRelativeResize="0"/>
                         </pic:nvPicPr>
                         <pic:blipFill>
@@ -3764,12 +3769,12 @@
                 <wp:inline distB="0" distT="0" distL="114300" distR="114300">
                   <wp:extent cx="762000" cy="266700"/>
                   <wp:effectExtent b="0" l="0" r="0" t="0"/>
-                  <wp:docPr id="8" name="image8.png"/>
+                  <wp:docPr id="4" name="image5.png"/>
                   <a:graphic>
                     <a:graphicData uri="http://schemas.openxmlformats.org/drawingml/2006/picture">
                       <pic:pic>
                         <pic:nvPicPr>
-                          <pic:cNvPr id="0" name="image8.png"/>
+                          <pic:cNvPr id="0" name="image5.png"/>
                           <pic:cNvPicPr preferRelativeResize="0"/>
                         </pic:nvPicPr>
                         <pic:blipFill>
@@ -3802,12 +3807,12 @@
                 <wp:inline distB="0" distT="0" distL="114300" distR="114300">
                   <wp:extent cx="876300" cy="266700"/>
                   <wp:effectExtent b="0" l="0" r="0" t="0"/>
-                  <wp:docPr id="2" name="image1.png"/>
+                  <wp:docPr id="30" name="image8.png"/>
                   <a:graphic>
                     <a:graphicData uri="http://schemas.openxmlformats.org/drawingml/2006/picture">
                       <pic:pic>
                         <pic:nvPicPr>
-                          <pic:cNvPr id="0" name="image1.png"/>
+                          <pic:cNvPr id="0" name="image8.png"/>
                           <pic:cNvPicPr preferRelativeResize="0"/>
                         </pic:nvPicPr>
                         <pic:blipFill>
@@ -3840,12 +3845,12 @@
                 <wp:inline distB="0" distT="0" distL="114300" distR="114300">
                   <wp:extent cx="1333500" cy="266700"/>
                   <wp:effectExtent b="25400" l="25400" r="25400" t="25400"/>
-                  <wp:docPr id="1" name="image3.png"/>
+                  <wp:docPr id="1" name="image9.png"/>
                   <a:graphic>
                     <a:graphicData uri="http://schemas.openxmlformats.org/drawingml/2006/picture">
                       <pic:pic>
                         <pic:nvPicPr>
-                          <pic:cNvPr id="0" name="image3.png"/>
+                          <pic:cNvPr id="0" name="image9.png"/>
                           <pic:cNvPicPr preferRelativeResize="0"/>
                         </pic:nvPicPr>
                         <pic:blipFill>
@@ -3883,12 +3888,12 @@
                 <wp:inline distB="0" distT="0" distL="114300" distR="114300">
                   <wp:extent cx="1333500" cy="266700"/>
                   <wp:effectExtent b="0" l="0" r="0" t="0"/>
-                  <wp:docPr id="23" name="image12.png"/>
+                  <wp:docPr id="10" name="image2.png"/>
                   <a:graphic>
                     <a:graphicData uri="http://schemas.openxmlformats.org/drawingml/2006/picture">
                       <pic:pic>
                         <pic:nvPicPr>
-                          <pic:cNvPr id="0" name="image12.png"/>
+                          <pic:cNvPr id="0" name="image2.png"/>
                           <pic:cNvPicPr preferRelativeResize="0"/>
                         </pic:nvPicPr>
                         <pic:blipFill>
@@ -3921,12 +3926,12 @@
                 <wp:inline distB="0" distT="0" distL="114300" distR="114300">
                   <wp:extent cx="685800" cy="266700"/>
                   <wp:effectExtent b="0" l="0" r="0" t="0"/>
-                  <wp:docPr id="18" name="image9.png"/>
+                  <wp:docPr id="8" name="image1.png"/>
                   <a:graphic>
                     <a:graphicData uri="http://schemas.openxmlformats.org/drawingml/2006/picture">
                       <pic:pic>
                         <pic:nvPicPr>
-                          <pic:cNvPr id="0" name="image9.png"/>
+                          <pic:cNvPr id="0" name="image1.png"/>
                           <pic:cNvPicPr preferRelativeResize="0"/>
                         </pic:nvPicPr>
                         <pic:blipFill>
@@ -4030,12 +4035,12 @@
                 <wp:inline distB="0" distT="0" distL="114300" distR="114300">
                   <wp:extent cx="1524000" cy="266700"/>
                   <wp:effectExtent b="25400" l="25400" r="25400" t="25400"/>
-                  <wp:docPr id="40" name="image2.png"/>
+                  <wp:docPr id="56" name="image4.png"/>
                   <a:graphic>
                     <a:graphicData uri="http://schemas.openxmlformats.org/drawingml/2006/picture">
                       <pic:pic>
                         <pic:nvPicPr>
-                          <pic:cNvPr id="0" name="image2.png"/>
+                          <pic:cNvPr id="0" name="image4.png"/>
                           <pic:cNvPicPr preferRelativeResize="0"/>
                         </pic:nvPicPr>
                         <pic:blipFill>
@@ -4081,7 +4086,7 @@
                 <wp:inline distB="0" distT="0" distL="114300" distR="114300">
                   <wp:extent cx="1739900" cy="266700"/>
                   <wp:effectExtent b="0" l="0" r="0" t="0"/>
-                  <wp:docPr id="29" name="image14.png"/>
+                  <wp:docPr id="13" name="image14.png"/>
                   <a:graphic>
                     <a:graphicData uri="http://schemas.openxmlformats.org/drawingml/2006/picture">
                       <pic:pic>
@@ -4127,12 +4132,12 @@
                 <wp:inline distB="0" distT="0" distL="114300" distR="114300">
                   <wp:extent cx="1397000" cy="266700"/>
                   <wp:effectExtent b="0" l="0" r="0" t="0"/>
-                  <wp:docPr id="11" name="image4.png"/>
+                  <wp:docPr id="39" name="image13.png"/>
                   <a:graphic>
                     <a:graphicData uri="http://schemas.openxmlformats.org/drawingml/2006/picture">
                       <pic:pic>
                         <pic:nvPicPr>
-                          <pic:cNvPr id="0" name="image4.png"/>
+                          <pic:cNvPr id="0" name="image13.png"/>
                           <pic:cNvPicPr preferRelativeResize="0"/>
                         </pic:nvPicPr>
                         <pic:blipFill>
@@ -4173,12 +4178,12 @@
                 <wp:inline distB="0" distT="0" distL="114300" distR="114300">
                   <wp:extent cx="1397000" cy="266700"/>
                   <wp:effectExtent b="0" l="0" r="0" t="0"/>
-                  <wp:docPr id="13" name="image10.png"/>
+                  <wp:docPr id="7" name="image11.png"/>
                   <a:graphic>
                     <a:graphicData uri="http://schemas.openxmlformats.org/drawingml/2006/picture">
                       <pic:pic>
                         <pic:nvPicPr>
-                          <pic:cNvPr id="0" name="image10.png"/>
+                          <pic:cNvPr id="0" name="image11.png"/>
                           <pic:cNvPicPr preferRelativeResize="0"/>
                         </pic:nvPicPr>
                         <pic:blipFill>
@@ -4219,12 +4224,12 @@
                 <wp:inline distB="0" distT="0" distL="114300" distR="114300">
                   <wp:extent cx="3098800" cy="266700"/>
                   <wp:effectExtent b="0" l="0" r="0" t="0"/>
-                  <wp:docPr id="16" name="image13.png"/>
+                  <wp:docPr id="43" name="image12.png"/>
                   <a:graphic>
                     <a:graphicData uri="http://schemas.openxmlformats.org/drawingml/2006/picture">
                       <pic:pic>
                         <pic:nvPicPr>
-                          <pic:cNvPr id="0" name="image13.png"/>
+                          <pic:cNvPr id="0" name="image12.png"/>
                           <pic:cNvPicPr preferRelativeResize="0"/>
                         </pic:nvPicPr>
                         <pic:blipFill>
@@ -4265,7 +4270,7 @@
                 <wp:inline distB="0" distT="0" distL="114300" distR="114300">
                   <wp:extent cx="1397000" cy="266700"/>
                   <wp:effectExtent b="0" l="0" r="0" t="0"/>
-                  <wp:docPr id="5" name="image7.png"/>
+                  <wp:docPr id="3" name="image7.png"/>
                   <a:graphic>
                     <a:graphicData uri="http://schemas.openxmlformats.org/drawingml/2006/picture">
                       <pic:pic>
@@ -5175,7 +5180,7 @@
                 <w:szCs w:val="24"/>
                 <w:rtl w:val="0"/>
               </w:rPr>
-              <w:t xml:space="preserve">No implica cambios en la documentación.</w:t>
+              <w:t xml:space="preserve">Agregado como requisito funcional a la planilla de requisitos.</w:t>
             </w:r>
           </w:p>
           <w:p>
@@ -5319,7 +5324,7 @@
                 <w:szCs w:val="24"/>
                 <w:rtl w:val="0"/>
               </w:rPr>
-              <w:t xml:space="preserve">El no desarrollar el SLA impedirá a los usuarios revisar los tiempos de resolución de los tickets.</w:t>
+              <w:t xml:space="preserve">El no desarrollar el SLA no mostrará a los usuarios los tiempos de resolución de los tickets.</w:t>
             </w:r>
           </w:p>
           <w:p>
@@ -7064,12 +7069,12 @@
                 <wp:inline distB="0" distT="0" distL="114300" distR="114300">
                   <wp:extent cx="787400" cy="266700"/>
                   <wp:effectExtent b="0" l="0" r="0" t="0"/>
-                  <wp:docPr id="12" name="image5.png"/>
+                  <wp:docPr id="6" name="image3.png"/>
                   <a:graphic>
                     <a:graphicData uri="http://schemas.openxmlformats.org/drawingml/2006/picture">
                       <pic:pic>
                         <pic:nvPicPr>
-                          <pic:cNvPr id="0" name="image5.png"/>
+                          <pic:cNvPr id="0" name="image3.png"/>
                           <pic:cNvPicPr preferRelativeResize="0"/>
                         </pic:nvPicPr>
                         <pic:blipFill>
@@ -7102,7 +7107,7 @@
                 <wp:inline distB="0" distT="0" distL="114300" distR="114300">
                   <wp:extent cx="1143000" cy="266700"/>
                   <wp:effectExtent b="25400" l="25400" r="25400" t="25400"/>
-                  <wp:docPr id="37" name="image6.png"/>
+                  <wp:docPr id="20" name="image6.png"/>
                   <a:graphic>
                     <a:graphicData uri="http://schemas.openxmlformats.org/drawingml/2006/picture">
                       <pic:pic>
@@ -7145,12 +7150,12 @@
                 <wp:inline distB="0" distT="0" distL="114300" distR="114300">
                   <wp:extent cx="762000" cy="266700"/>
                   <wp:effectExtent b="25400" l="25400" r="25400" t="25400"/>
-                  <wp:docPr id="20" name="image11.png"/>
+                  <wp:docPr id="9" name="image10.png"/>
                   <a:graphic>
                     <a:graphicData uri="http://schemas.openxmlformats.org/drawingml/2006/picture">
                       <pic:pic>
                         <pic:nvPicPr>
-                          <pic:cNvPr id="0" name="image11.png"/>
+                          <pic:cNvPr id="0" name="image10.png"/>
                           <pic:cNvPicPr preferRelativeResize="0"/>
                         </pic:nvPicPr>
                         <pic:blipFill>
@@ -7188,12 +7193,12 @@
                 <wp:inline distB="0" distT="0" distL="114300" distR="114300">
                   <wp:extent cx="762000" cy="266700"/>
                   <wp:effectExtent b="0" l="0" r="0" t="0"/>
-                  <wp:docPr id="31" name="image8.png"/>
+                  <wp:docPr id="52" name="image5.png"/>
                   <a:graphic>
                     <a:graphicData uri="http://schemas.openxmlformats.org/drawingml/2006/picture">
                       <pic:pic>
                         <pic:nvPicPr>
-                          <pic:cNvPr id="0" name="image8.png"/>
+                          <pic:cNvPr id="0" name="image5.png"/>
                           <pic:cNvPicPr preferRelativeResize="0"/>
                         </pic:nvPicPr>
                         <pic:blipFill>
@@ -7226,12 +7231,12 @@
                 <wp:inline distB="0" distT="0" distL="114300" distR="114300">
                   <wp:extent cx="876300" cy="266700"/>
                   <wp:effectExtent b="25400" l="25400" r="25400" t="25400"/>
-                  <wp:docPr id="26" name="image1.png"/>
+                  <wp:docPr id="11" name="image8.png"/>
                   <a:graphic>
                     <a:graphicData uri="http://schemas.openxmlformats.org/drawingml/2006/picture">
                       <pic:pic>
                         <pic:nvPicPr>
-                          <pic:cNvPr id="0" name="image1.png"/>
+                          <pic:cNvPr id="0" name="image8.png"/>
                           <pic:cNvPicPr preferRelativeResize="0"/>
                         </pic:nvPicPr>
                         <pic:blipFill>
@@ -7269,12 +7274,12 @@
                 <wp:inline distB="0" distT="0" distL="114300" distR="114300">
                   <wp:extent cx="1333500" cy="266700"/>
                   <wp:effectExtent b="0" l="0" r="0" t="0"/>
-                  <wp:docPr id="10" name="image3.png"/>
+                  <wp:docPr id="5" name="image9.png"/>
                   <a:graphic>
                     <a:graphicData uri="http://schemas.openxmlformats.org/drawingml/2006/picture">
                       <pic:pic>
                         <pic:nvPicPr>
-                          <pic:cNvPr id="0" name="image3.png"/>
+                          <pic:cNvPr id="0" name="image9.png"/>
                           <pic:cNvPicPr preferRelativeResize="0"/>
                         </pic:nvPicPr>
                         <pic:blipFill>
@@ -7307,12 +7312,12 @@
                 <wp:inline distB="0" distT="0" distL="114300" distR="114300">
                   <wp:extent cx="1333500" cy="266700"/>
                   <wp:effectExtent b="0" l="0" r="0" t="0"/>
-                  <wp:docPr id="36" name="image12.png"/>
+                  <wp:docPr id="19" name="image2.png"/>
                   <a:graphic>
                     <a:graphicData uri="http://schemas.openxmlformats.org/drawingml/2006/picture">
                       <pic:pic>
                         <pic:nvPicPr>
-                          <pic:cNvPr id="0" name="image12.png"/>
+                          <pic:cNvPr id="0" name="image2.png"/>
                           <pic:cNvPicPr preferRelativeResize="0"/>
                         </pic:nvPicPr>
                         <pic:blipFill>
@@ -7345,12 +7350,12 @@
                 <wp:inline distB="0" distT="0" distL="114300" distR="114300">
                   <wp:extent cx="685800" cy="266700"/>
                   <wp:effectExtent b="0" l="0" r="0" t="0"/>
-                  <wp:docPr id="33" name="image9.png"/>
+                  <wp:docPr id="17" name="image1.png"/>
                   <a:graphic>
                     <a:graphicData uri="http://schemas.openxmlformats.org/drawingml/2006/picture">
                       <pic:pic>
                         <pic:nvPicPr>
-                          <pic:cNvPr id="0" name="image9.png"/>
+                          <pic:cNvPr id="0" name="image1.png"/>
                           <pic:cNvPicPr preferRelativeResize="0"/>
                         </pic:nvPicPr>
                         <pic:blipFill>
@@ -7454,12 +7459,12 @@
                 <wp:inline distB="0" distT="0" distL="114300" distR="114300">
                   <wp:extent cx="1524000" cy="266700"/>
                   <wp:effectExtent b="0" l="0" r="0" t="0"/>
-                  <wp:docPr id="28" name="image2.png"/>
+                  <wp:docPr id="12" name="image4.png"/>
                   <a:graphic>
                     <a:graphicData uri="http://schemas.openxmlformats.org/drawingml/2006/picture">
                       <pic:pic>
                         <pic:nvPicPr>
-                          <pic:cNvPr id="0" name="image2.png"/>
+                          <pic:cNvPr id="0" name="image4.png"/>
                           <pic:cNvPicPr preferRelativeResize="0"/>
                         </pic:nvPicPr>
                         <pic:blipFill>
@@ -7500,7 +7505,7 @@
                 <wp:inline distB="0" distT="0" distL="114300" distR="114300">
                   <wp:extent cx="1739900" cy="266700"/>
                   <wp:effectExtent b="0" l="0" r="0" t="0"/>
-                  <wp:docPr id="14" name="image14.png"/>
+                  <wp:docPr id="40" name="image14.png"/>
                   <a:graphic>
                     <a:graphicData uri="http://schemas.openxmlformats.org/drawingml/2006/picture">
                       <pic:pic>
@@ -7546,12 +7551,12 @@
                 <wp:inline distB="0" distT="0" distL="114300" distR="114300">
                   <wp:extent cx="1397000" cy="266700"/>
                   <wp:effectExtent b="25400" l="25400" r="25400" t="25400"/>
-                  <wp:docPr id="27" name="image4.png"/>
+                  <wp:docPr id="50" name="image13.png"/>
                   <a:graphic>
                     <a:graphicData uri="http://schemas.openxmlformats.org/drawingml/2006/picture">
                       <pic:pic>
                         <pic:nvPicPr>
-                          <pic:cNvPr id="0" name="image4.png"/>
+                          <pic:cNvPr id="0" name="image13.png"/>
                           <pic:cNvPicPr preferRelativeResize="0"/>
                         </pic:nvPicPr>
                         <pic:blipFill>
@@ -7597,12 +7602,12 @@
                 <wp:inline distB="0" distT="0" distL="114300" distR="114300">
                   <wp:extent cx="1397000" cy="266700"/>
                   <wp:effectExtent b="0" l="0" r="0" t="0"/>
-                  <wp:docPr id="21" name="image10.png"/>
+                  <wp:docPr id="46" name="image11.png"/>
                   <a:graphic>
                     <a:graphicData uri="http://schemas.openxmlformats.org/drawingml/2006/picture">
                       <pic:pic>
                         <pic:nvPicPr>
-                          <pic:cNvPr id="0" name="image10.png"/>
+                          <pic:cNvPr id="0" name="image11.png"/>
                           <pic:cNvPicPr preferRelativeResize="0"/>
                         </pic:nvPicPr>
                         <pic:blipFill>
@@ -7643,12 +7648,12 @@
                 <wp:inline distB="0" distT="0" distL="114300" distR="114300">
                   <wp:extent cx="3098800" cy="266700"/>
                   <wp:effectExtent b="0" l="0" r="0" t="0"/>
-                  <wp:docPr id="17" name="image13.png"/>
+                  <wp:docPr id="44" name="image12.png"/>
                   <a:graphic>
                     <a:graphicData uri="http://schemas.openxmlformats.org/drawingml/2006/picture">
                       <pic:pic>
                         <pic:nvPicPr>
-                          <pic:cNvPr id="0" name="image13.png"/>
+                          <pic:cNvPr id="0" name="image12.png"/>
                           <pic:cNvPicPr preferRelativeResize="0"/>
                         </pic:nvPicPr>
                         <pic:blipFill>
@@ -7689,7 +7694,7 @@
                 <wp:inline distB="0" distT="0" distL="114300" distR="114300">
                   <wp:extent cx="1397000" cy="266700"/>
                   <wp:effectExtent b="0" l="0" r="0" t="0"/>
-                  <wp:docPr id="42" name="image7.png"/>
+                  <wp:docPr id="28" name="image7.png"/>
                   <a:graphic>
                     <a:graphicData uri="http://schemas.openxmlformats.org/drawingml/2006/picture">
                       <pic:pic>
@@ -9611,6 +9616,3410 @@
           <w:sz w:val="24"/>
           <w:szCs w:val="24"/>
         </w:rPr>
+      </w:pPr>
+      <w:r>
+        <w:rPr>
+          <w:rtl w:val="0"/>
+        </w:rPr>
+      </w:r>
+    </w:p>
+    <w:p>
+      <w:pPr>
+        <w:rPr/>
+      </w:pPr>
+      <w:r>
+        <w:rPr>
+          <w:rtl w:val="0"/>
+        </w:rPr>
+      </w:r>
+    </w:p>
+    <w:p>
+      <w:pPr>
+        <w:rPr/>
+      </w:pPr>
+      <w:r>
+        <w:rPr>
+          <w:rtl w:val="0"/>
+        </w:rPr>
+      </w:r>
+    </w:p>
+    <w:p>
+      <w:pPr>
+        <w:rPr/>
+      </w:pPr>
+      <w:r>
+        <w:rPr>
+          <w:rtl w:val="0"/>
+        </w:rPr>
+      </w:r>
+    </w:p>
+    <w:p>
+      <w:pPr>
+        <w:rPr/>
+      </w:pPr>
+      <w:r>
+        <w:rPr>
+          <w:rtl w:val="0"/>
+        </w:rPr>
+      </w:r>
+    </w:p>
+    <w:p>
+      <w:pPr>
+        <w:rPr/>
+      </w:pPr>
+      <w:r>
+        <w:rPr>
+          <w:rtl w:val="0"/>
+        </w:rPr>
+      </w:r>
+    </w:p>
+    <w:p>
+      <w:pPr>
+        <w:rPr/>
+      </w:pPr>
+      <w:r>
+        <w:rPr>
+          <w:rtl w:val="0"/>
+        </w:rPr>
+      </w:r>
+    </w:p>
+    <w:p>
+      <w:pPr>
+        <w:rPr/>
+      </w:pPr>
+      <w:r>
+        <w:rPr>
+          <w:rtl w:val="0"/>
+        </w:rPr>
+      </w:r>
+    </w:p>
+    <w:p>
+      <w:pPr>
+        <w:rPr/>
+      </w:pPr>
+      <w:r>
+        <w:rPr>
+          <w:rtl w:val="0"/>
+        </w:rPr>
+      </w:r>
+    </w:p>
+    <w:p>
+      <w:pPr>
+        <w:rPr/>
+      </w:pPr>
+      <w:r>
+        <w:rPr>
+          <w:rtl w:val="0"/>
+        </w:rPr>
+      </w:r>
+    </w:p>
+    <w:p>
+      <w:pPr>
+        <w:rPr/>
+      </w:pPr>
+      <w:r>
+        <w:rPr>
+          <w:rtl w:val="0"/>
+        </w:rPr>
+      </w:r>
+    </w:p>
+    <w:p>
+      <w:pPr>
+        <w:rPr/>
+      </w:pPr>
+      <w:r>
+        <w:rPr>
+          <w:rtl w:val="0"/>
+        </w:rPr>
+      </w:r>
+    </w:p>
+    <w:p>
+      <w:pPr>
+        <w:rPr/>
+      </w:pPr>
+      <w:r>
+        <w:rPr>
+          <w:rtl w:val="0"/>
+        </w:rPr>
+      </w:r>
+    </w:p>
+    <w:p>
+      <w:pPr>
+        <w:rPr/>
+      </w:pPr>
+      <w:r>
+        <w:rPr>
+          <w:rtl w:val="0"/>
+        </w:rPr>
+      </w:r>
+    </w:p>
+    <w:p>
+      <w:pPr>
+        <w:rPr/>
+      </w:pPr>
+      <w:r>
+        <w:rPr>
+          <w:rtl w:val="0"/>
+        </w:rPr>
+      </w:r>
+    </w:p>
+    <w:p>
+      <w:pPr>
+        <w:rPr/>
+      </w:pPr>
+      <w:r>
+        <w:rPr>
+          <w:rtl w:val="0"/>
+        </w:rPr>
+      </w:r>
+    </w:p>
+    <w:p>
+      <w:pPr>
+        <w:rPr/>
+      </w:pPr>
+      <w:r>
+        <w:rPr>
+          <w:rtl w:val="0"/>
+        </w:rPr>
+      </w:r>
+    </w:p>
+    <w:p>
+      <w:pPr>
+        <w:rPr/>
+      </w:pPr>
+      <w:r>
+        <w:rPr>
+          <w:rtl w:val="0"/>
+        </w:rPr>
+      </w:r>
+    </w:p>
+    <w:p>
+      <w:pPr>
+        <w:rPr/>
+      </w:pPr>
+      <w:r>
+        <w:rPr>
+          <w:rtl w:val="0"/>
+        </w:rPr>
+      </w:r>
+    </w:p>
+    <w:p>
+      <w:pPr>
+        <w:rPr/>
+      </w:pPr>
+      <w:r>
+        <w:rPr>
+          <w:rtl w:val="0"/>
+        </w:rPr>
+      </w:r>
+    </w:p>
+    <w:p>
+      <w:pPr>
+        <w:rPr/>
+      </w:pPr>
+      <w:r>
+        <w:rPr>
+          <w:rtl w:val="0"/>
+        </w:rPr>
+      </w:r>
+    </w:p>
+    <w:p>
+      <w:pPr>
+        <w:rPr/>
+      </w:pPr>
+      <w:r>
+        <w:rPr>
+          <w:rtl w:val="0"/>
+        </w:rPr>
+      </w:r>
+    </w:p>
+    <w:p>
+      <w:pPr>
+        <w:rPr/>
+      </w:pPr>
+      <w:r>
+        <w:rPr>
+          <w:rtl w:val="0"/>
+        </w:rPr>
+      </w:r>
+    </w:p>
+    <w:p>
+      <w:pPr>
+        <w:rPr/>
+      </w:pPr>
+      <w:r>
+        <w:rPr>
+          <w:rtl w:val="0"/>
+        </w:rPr>
+      </w:r>
+    </w:p>
+    <w:p>
+      <w:pPr>
+        <w:rPr/>
+      </w:pPr>
+      <w:r>
+        <w:rPr>
+          <w:rtl w:val="0"/>
+        </w:rPr>
+      </w:r>
+    </w:p>
+    <w:p>
+      <w:pPr>
+        <w:rPr/>
+      </w:pPr>
+      <w:r>
+        <w:rPr>
+          <w:rtl w:val="0"/>
+        </w:rPr>
+      </w:r>
+    </w:p>
+    <w:p>
+      <w:pPr>
+        <w:rPr/>
+      </w:pPr>
+      <w:r>
+        <w:rPr>
+          <w:rtl w:val="0"/>
+        </w:rPr>
+      </w:r>
+    </w:p>
+    <w:p>
+      <w:pPr>
+        <w:rPr/>
+      </w:pPr>
+      <w:r>
+        <w:rPr>
+          <w:rtl w:val="0"/>
+        </w:rPr>
+      </w:r>
+    </w:p>
+    <w:p>
+      <w:pPr>
+        <w:spacing w:after="200" w:before="280" w:line="240" w:lineRule="auto"/>
+        <w:rPr>
+          <w:b w:val="1"/>
+          <w:color w:val="365f91"/>
+          <w:sz w:val="24"/>
+          <w:szCs w:val="24"/>
+        </w:rPr>
+      </w:pPr>
+      <w:r>
+        <w:rPr>
+          <w:rtl w:val="0"/>
+        </w:rPr>
+      </w:r>
+    </w:p>
+    <w:p>
+      <w:pPr>
+        <w:spacing w:line="240" w:lineRule="auto"/>
+        <w:jc w:val="center"/>
+        <w:rPr>
+          <w:sz w:val="36"/>
+          <w:szCs w:val="36"/>
+        </w:rPr>
+      </w:pPr>
+      <w:r>
+        <w:rPr>
+          <w:b w:val="1"/>
+          <w:sz w:val="36"/>
+          <w:szCs w:val="36"/>
+          <w:rtl w:val="0"/>
+        </w:rPr>
+        <w:t xml:space="preserve">Solicitud de cambio</w:t>
+      </w:r>
+      <w:r>
+        <w:rPr>
+          <w:rtl w:val="0"/>
+        </w:rPr>
+      </w:r>
+    </w:p>
+    <w:p>
+      <w:pPr>
+        <w:spacing w:line="240" w:lineRule="auto"/>
+        <w:jc w:val="center"/>
+        <w:rPr>
+          <w:sz w:val="36"/>
+          <w:szCs w:val="36"/>
+        </w:rPr>
+      </w:pPr>
+      <w:r>
+        <w:rPr>
+          <w:sz w:val="36"/>
+          <w:szCs w:val="36"/>
+          <w:rtl w:val="0"/>
+        </w:rPr>
+        <w:t xml:space="preserve">Sistema de tickets</w:t>
+      </w:r>
+    </w:p>
+    <w:p>
+      <w:pPr>
+        <w:spacing w:line="240" w:lineRule="auto"/>
+        <w:jc w:val="center"/>
+        <w:rPr>
+          <w:rFonts w:ascii="Calibri" w:cs="Calibri" w:eastAsia="Calibri" w:hAnsi="Calibri"/>
+          <w:sz w:val="36"/>
+          <w:szCs w:val="36"/>
+        </w:rPr>
+      </w:pPr>
+      <w:r>
+        <w:rPr>
+          <w:b w:val="1"/>
+          <w:i w:val="1"/>
+          <w:sz w:val="36"/>
+          <w:szCs w:val="36"/>
+          <w:rtl w:val="0"/>
+        </w:rPr>
+        <w:t xml:space="preserve">Fecha:</w:t>
+      </w:r>
+      <w:r>
+        <w:rPr>
+          <w:b w:val="1"/>
+          <w:i w:val="1"/>
+          <w:color w:val="00b050"/>
+          <w:sz w:val="36"/>
+          <w:szCs w:val="36"/>
+          <w:rtl w:val="0"/>
+        </w:rPr>
+        <w:t xml:space="preserve"> </w:t>
+      </w:r>
+      <w:r>
+        <w:rPr>
+          <w:b w:val="1"/>
+          <w:i w:val="1"/>
+          <w:sz w:val="36"/>
+          <w:szCs w:val="36"/>
+          <w:rtl w:val="0"/>
+        </w:rPr>
+        <w:t xml:space="preserve">28/11/2024</w:t>
+      </w:r>
+      <w:r>
+        <w:rPr>
+          <w:rtl w:val="0"/>
+        </w:rPr>
+      </w:r>
+    </w:p>
+    <w:p>
+      <w:pPr>
+        <w:spacing w:line="240" w:lineRule="auto"/>
+        <w:rPr>
+          <w:color w:val="365f91"/>
+          <w:sz w:val="24"/>
+          <w:szCs w:val="24"/>
+        </w:rPr>
+      </w:pPr>
+      <w:r>
+        <w:rPr>
+          <w:rtl w:val="0"/>
+        </w:rPr>
+      </w:r>
+    </w:p>
+    <w:p>
+      <w:pPr>
+        <w:spacing w:after="280" w:before="280" w:line="240" w:lineRule="auto"/>
+        <w:rPr>
+          <w:b w:val="1"/>
+          <w:color w:val="365f91"/>
+          <w:sz w:val="32"/>
+          <w:szCs w:val="32"/>
+        </w:rPr>
+      </w:pPr>
+      <w:r>
+        <w:rPr>
+          <w:b w:val="1"/>
+          <w:color w:val="365f91"/>
+          <w:sz w:val="32"/>
+          <w:szCs w:val="32"/>
+          <w:rtl w:val="0"/>
+        </w:rPr>
+        <w:t xml:space="preserve">Datos de la solicitud de cambio</w:t>
+      </w:r>
+    </w:p>
+    <w:tbl>
+      <w:tblPr>
+        <w:tblStyle w:val="Table40"/>
+        <w:tblW w:w="8870.0" w:type="dxa"/>
+        <w:jc w:val="left"/>
+        <w:tblBorders>
+          <w:top w:color="000000" w:space="0" w:sz="4" w:val="single"/>
+          <w:left w:color="000000" w:space="0" w:sz="4" w:val="single"/>
+          <w:bottom w:color="000000" w:space="0" w:sz="4" w:val="single"/>
+          <w:right w:color="000000" w:space="0" w:sz="4" w:val="single"/>
+          <w:insideH w:color="000000" w:space="0" w:sz="4" w:val="single"/>
+          <w:insideV w:color="000000" w:space="0" w:sz="4" w:val="single"/>
+        </w:tblBorders>
+        <w:tblLayout w:type="fixed"/>
+        <w:tblLook w:val="0000"/>
+      </w:tblPr>
+      <w:tblGrid>
+        <w:gridCol w:w="3969"/>
+        <w:gridCol w:w="4901"/>
+        <w:tblGridChange w:id="0">
+          <w:tblGrid>
+            <w:gridCol w:w="3969"/>
+            <w:gridCol w:w="4901"/>
+          </w:tblGrid>
+        </w:tblGridChange>
+      </w:tblGrid>
+      <w:tr>
+        <w:trPr>
+          <w:cantSplit w:val="0"/>
+          <w:tblHeader w:val="0"/>
+        </w:trPr>
+        <w:tc>
+          <w:tcPr>
+            <w:vAlign w:val="top"/>
+          </w:tcPr>
+          <w:p>
+            <w:pPr>
+              <w:spacing w:line="240" w:lineRule="auto"/>
+              <w:rPr>
+                <w:sz w:val="24"/>
+                <w:szCs w:val="24"/>
+              </w:rPr>
+            </w:pPr>
+            <w:r>
+              <w:rPr>
+                <w:sz w:val="24"/>
+                <w:szCs w:val="24"/>
+                <w:rtl w:val="0"/>
+              </w:rPr>
+              <w:t xml:space="preserve">Nro control de solicitud de cambio</w:t>
+            </w:r>
+          </w:p>
+        </w:tc>
+        <w:tc>
+          <w:tcPr>
+            <w:vAlign w:val="top"/>
+          </w:tcPr>
+          <w:p>
+            <w:pPr>
+              <w:spacing w:line="240" w:lineRule="auto"/>
+              <w:rPr>
+                <w:sz w:val="24"/>
+                <w:szCs w:val="24"/>
+              </w:rPr>
+            </w:pPr>
+            <w:r>
+              <w:rPr>
+                <w:sz w:val="24"/>
+                <w:szCs w:val="24"/>
+                <w:rtl w:val="0"/>
+              </w:rPr>
+              <w:t xml:space="preserve">C4</w:t>
+            </w:r>
+          </w:p>
+        </w:tc>
+      </w:tr>
+      <w:tr>
+        <w:trPr>
+          <w:cantSplit w:val="0"/>
+          <w:tblHeader w:val="0"/>
+        </w:trPr>
+        <w:tc>
+          <w:tcPr>
+            <w:vAlign w:val="top"/>
+          </w:tcPr>
+          <w:p>
+            <w:pPr>
+              <w:spacing w:line="240" w:lineRule="auto"/>
+              <w:rPr>
+                <w:sz w:val="24"/>
+                <w:szCs w:val="24"/>
+              </w:rPr>
+            </w:pPr>
+            <w:r>
+              <w:rPr>
+                <w:sz w:val="24"/>
+                <w:szCs w:val="24"/>
+                <w:rtl w:val="0"/>
+              </w:rPr>
+              <w:t xml:space="preserve">Solicitante del cambio</w:t>
+            </w:r>
+          </w:p>
+        </w:tc>
+        <w:tc>
+          <w:tcPr>
+            <w:vAlign w:val="top"/>
+          </w:tcPr>
+          <w:p>
+            <w:pPr>
+              <w:spacing w:line="240" w:lineRule="auto"/>
+              <w:rPr>
+                <w:sz w:val="24"/>
+                <w:szCs w:val="24"/>
+              </w:rPr>
+            </w:pPr>
+            <w:r>
+              <w:rPr>
+                <w:sz w:val="24"/>
+                <w:szCs w:val="24"/>
+                <w:rtl w:val="0"/>
+              </w:rPr>
+              <w:t xml:space="preserve">Matias Leyton</w:t>
+            </w:r>
+          </w:p>
+        </w:tc>
+      </w:tr>
+      <w:tr>
+        <w:trPr>
+          <w:cantSplit w:val="0"/>
+          <w:tblHeader w:val="0"/>
+        </w:trPr>
+        <w:tc>
+          <w:tcPr>
+            <w:vAlign w:val="top"/>
+          </w:tcPr>
+          <w:p>
+            <w:pPr>
+              <w:spacing w:line="240" w:lineRule="auto"/>
+              <w:rPr>
+                <w:sz w:val="24"/>
+                <w:szCs w:val="24"/>
+              </w:rPr>
+            </w:pPr>
+            <w:r>
+              <w:rPr>
+                <w:sz w:val="24"/>
+                <w:szCs w:val="24"/>
+                <w:rtl w:val="0"/>
+              </w:rPr>
+              <w:t xml:space="preserve">Área del solicitante</w:t>
+            </w:r>
+          </w:p>
+        </w:tc>
+        <w:tc>
+          <w:tcPr>
+            <w:vAlign w:val="top"/>
+          </w:tcPr>
+          <w:p>
+            <w:pPr>
+              <w:spacing w:line="240" w:lineRule="auto"/>
+              <w:rPr>
+                <w:sz w:val="24"/>
+                <w:szCs w:val="24"/>
+              </w:rPr>
+            </w:pPr>
+            <w:r>
+              <w:rPr>
+                <w:sz w:val="24"/>
+                <w:szCs w:val="24"/>
+                <w:rtl w:val="0"/>
+              </w:rPr>
+              <w:t xml:space="preserve">Desarrollo</w:t>
+            </w:r>
+          </w:p>
+        </w:tc>
+      </w:tr>
+      <w:tr>
+        <w:trPr>
+          <w:cantSplit w:val="0"/>
+          <w:tblHeader w:val="0"/>
+        </w:trPr>
+        <w:tc>
+          <w:tcPr>
+            <w:vAlign w:val="top"/>
+          </w:tcPr>
+          <w:p>
+            <w:pPr>
+              <w:spacing w:line="240" w:lineRule="auto"/>
+              <w:rPr>
+                <w:sz w:val="24"/>
+                <w:szCs w:val="24"/>
+              </w:rPr>
+            </w:pPr>
+            <w:r>
+              <w:rPr>
+                <w:sz w:val="24"/>
+                <w:szCs w:val="24"/>
+                <w:rtl w:val="0"/>
+              </w:rPr>
+              <w:t xml:space="preserve">Lugar</w:t>
+            </w:r>
+          </w:p>
+        </w:tc>
+        <w:tc>
+          <w:tcPr>
+            <w:vAlign w:val="top"/>
+          </w:tcPr>
+          <w:p>
+            <w:pPr>
+              <w:spacing w:line="240" w:lineRule="auto"/>
+              <w:rPr>
+                <w:sz w:val="24"/>
+                <w:szCs w:val="24"/>
+              </w:rPr>
+            </w:pPr>
+            <w:r>
+              <w:rPr>
+                <w:sz w:val="24"/>
+                <w:szCs w:val="24"/>
+                <w:rtl w:val="0"/>
+              </w:rPr>
+              <w:t xml:space="preserve">Duoc</w:t>
+            </w:r>
+          </w:p>
+        </w:tc>
+      </w:tr>
+      <w:tr>
+        <w:trPr>
+          <w:cantSplit w:val="0"/>
+          <w:tblHeader w:val="0"/>
+        </w:trPr>
+        <w:tc>
+          <w:tcPr>
+            <w:vAlign w:val="top"/>
+          </w:tcPr>
+          <w:p>
+            <w:pPr>
+              <w:spacing w:line="240" w:lineRule="auto"/>
+              <w:rPr>
+                <w:sz w:val="24"/>
+                <w:szCs w:val="24"/>
+              </w:rPr>
+            </w:pPr>
+            <w:r>
+              <w:rPr>
+                <w:sz w:val="24"/>
+                <w:szCs w:val="24"/>
+                <w:rtl w:val="0"/>
+              </w:rPr>
+              <w:t xml:space="preserve">Patrocinador del proyecto</w:t>
+            </w:r>
+          </w:p>
+        </w:tc>
+        <w:tc>
+          <w:tcPr>
+            <w:vAlign w:val="top"/>
+          </w:tcPr>
+          <w:p>
+            <w:pPr>
+              <w:spacing w:line="240" w:lineRule="auto"/>
+              <w:rPr>
+                <w:sz w:val="24"/>
+                <w:szCs w:val="24"/>
+              </w:rPr>
+            </w:pPr>
+            <w:r>
+              <w:rPr>
+                <w:sz w:val="24"/>
+                <w:szCs w:val="24"/>
+                <w:rtl w:val="0"/>
+              </w:rPr>
+              <w:t xml:space="preserve">Puma</w:t>
+            </w:r>
+          </w:p>
+        </w:tc>
+      </w:tr>
+      <w:tr>
+        <w:trPr>
+          <w:cantSplit w:val="0"/>
+          <w:tblHeader w:val="0"/>
+        </w:trPr>
+        <w:tc>
+          <w:tcPr>
+            <w:vAlign w:val="top"/>
+          </w:tcPr>
+          <w:p>
+            <w:pPr>
+              <w:spacing w:line="240" w:lineRule="auto"/>
+              <w:rPr>
+                <w:sz w:val="24"/>
+                <w:szCs w:val="24"/>
+              </w:rPr>
+            </w:pPr>
+            <w:r>
+              <w:rPr>
+                <w:sz w:val="24"/>
+                <w:szCs w:val="24"/>
+                <w:rtl w:val="0"/>
+              </w:rPr>
+              <w:t xml:space="preserve">Gerente del proyecto</w:t>
+            </w:r>
+          </w:p>
+        </w:tc>
+        <w:tc>
+          <w:tcPr>
+            <w:vAlign w:val="top"/>
+          </w:tcPr>
+          <w:p>
+            <w:pPr>
+              <w:spacing w:line="240" w:lineRule="auto"/>
+              <w:rPr>
+                <w:sz w:val="24"/>
+                <w:szCs w:val="24"/>
+              </w:rPr>
+            </w:pPr>
+            <w:r>
+              <w:rPr>
+                <w:sz w:val="24"/>
+                <w:szCs w:val="24"/>
+                <w:rtl w:val="0"/>
+              </w:rPr>
+              <w:t xml:space="preserve">Sebastian Vargas</w:t>
+            </w:r>
+          </w:p>
+        </w:tc>
+      </w:tr>
+    </w:tbl>
+    <w:p>
+      <w:pPr>
+        <w:spacing w:after="280" w:before="280" w:line="240" w:lineRule="auto"/>
+        <w:rPr>
+          <w:b w:val="1"/>
+          <w:color w:val="365f91"/>
+          <w:sz w:val="32"/>
+          <w:szCs w:val="32"/>
+        </w:rPr>
+      </w:pPr>
+      <w:bookmarkStart w:colFirst="0" w:colLast="0" w:name="_gjdgxs" w:id="0"/>
+      <w:bookmarkEnd w:id="0"/>
+      <w:r>
+        <w:rPr>
+          <w:b w:val="1"/>
+          <w:color w:val="365f91"/>
+          <w:sz w:val="32"/>
+          <w:szCs w:val="32"/>
+          <w:rtl w:val="0"/>
+        </w:rPr>
+        <w:t xml:space="preserve">Categoría de cambio</w:t>
+      </w:r>
+    </w:p>
+    <w:p>
+      <w:pPr>
+        <w:spacing w:after="200" w:line="276" w:lineRule="auto"/>
+        <w:rPr>
+          <w:sz w:val="24"/>
+          <w:szCs w:val="24"/>
+        </w:rPr>
+      </w:pPr>
+      <w:r>
+        <w:rPr>
+          <w:sz w:val="24"/>
+          <w:szCs w:val="24"/>
+          <w:rtl w:val="0"/>
+        </w:rPr>
+        <w:t xml:space="preserve">Marcar todas las que apliquen:</w:t>
+      </w:r>
+    </w:p>
+    <w:tbl>
+      <w:tblPr>
+        <w:tblStyle w:val="Table41"/>
+        <w:tblW w:w="8946.0" w:type="dxa"/>
+        <w:jc w:val="left"/>
+        <w:tblBorders>
+          <w:top w:color="000000" w:space="0" w:sz="4" w:val="single"/>
+          <w:left w:color="000000" w:space="0" w:sz="4" w:val="single"/>
+          <w:bottom w:color="000000" w:space="0" w:sz="4" w:val="single"/>
+          <w:right w:color="000000" w:space="0" w:sz="4" w:val="single"/>
+          <w:insideH w:color="000000" w:space="0" w:sz="4" w:val="single"/>
+          <w:insideV w:color="000000" w:space="0" w:sz="4" w:val="single"/>
+        </w:tblBorders>
+        <w:tblLayout w:type="fixed"/>
+        <w:tblLook w:val="0000"/>
+      </w:tblPr>
+      <w:tblGrid>
+        <w:gridCol w:w="8946"/>
+        <w:tblGridChange w:id="0">
+          <w:tblGrid>
+            <w:gridCol w:w="8946"/>
+          </w:tblGrid>
+        </w:tblGridChange>
+      </w:tblGrid>
+      <w:tr>
+        <w:trPr>
+          <w:cantSplit w:val="0"/>
+          <w:tblHeader w:val="0"/>
+        </w:trPr>
+        <w:tc>
+          <w:tcPr>
+            <w:vAlign w:val="top"/>
+          </w:tcPr>
+          <w:p>
+            <w:pPr>
+              <w:spacing w:line="240" w:lineRule="auto"/>
+              <w:rPr>
+                <w:sz w:val="24"/>
+                <w:szCs w:val="24"/>
+              </w:rPr>
+            </w:pPr>
+            <w:r>
+              <w:rPr>
+                <w:sz w:val="24"/>
+                <w:szCs w:val="24"/>
+              </w:rPr>
+              <w:drawing>
+                <wp:inline distB="0" distT="0" distL="114300" distR="114300">
+                  <wp:extent cx="787400" cy="266700"/>
+                  <wp:effectExtent b="0" l="0" r="0" t="0"/>
+                  <wp:docPr id="55" name="image3.png"/>
+                  <a:graphic>
+                    <a:graphicData uri="http://schemas.openxmlformats.org/drawingml/2006/picture">
+                      <pic:pic>
+                        <pic:nvPicPr>
+                          <pic:cNvPr id="0" name="image3.png"/>
+                          <pic:cNvPicPr preferRelativeResize="0"/>
+                        </pic:nvPicPr>
+                        <pic:blipFill>
+                          <a:blip r:embed="rId6"/>
+                          <a:srcRect b="0" l="0" r="0" t="0"/>
+                          <a:stretch>
+                            <a:fillRect/>
+                          </a:stretch>
+                        </pic:blipFill>
+                        <pic:spPr>
+                          <a:xfrm>
+                            <a:off x="0" y="0"/>
+                            <a:ext cx="787400" cy="266700"/>
+                          </a:xfrm>
+                          <a:prstGeom prst="rect"/>
+                          <a:ln/>
+                        </pic:spPr>
+                      </pic:pic>
+                    </a:graphicData>
+                  </a:graphic>
+                </wp:inline>
+              </w:drawing>
+            </w:r>
+            <w:r>
+              <w:rPr>
+                <w:sz w:val="24"/>
+                <w:szCs w:val="24"/>
+              </w:rPr>
+              <w:drawing>
+                <wp:inline distB="0" distT="0" distL="114300" distR="114300">
+                  <wp:extent cx="1143000" cy="266700"/>
+                  <wp:effectExtent b="25400" l="25400" r="25400" t="25400"/>
+                  <wp:docPr id="23" name="image6.png"/>
+                  <a:graphic>
+                    <a:graphicData uri="http://schemas.openxmlformats.org/drawingml/2006/picture">
+                      <pic:pic>
+                        <pic:nvPicPr>
+                          <pic:cNvPr id="0" name="image6.png"/>
+                          <pic:cNvPicPr preferRelativeResize="0"/>
+                        </pic:nvPicPr>
+                        <pic:blipFill>
+                          <a:blip r:embed="rId7"/>
+                          <a:srcRect b="0" l="0" r="0" t="0"/>
+                          <a:stretch>
+                            <a:fillRect/>
+                          </a:stretch>
+                        </pic:blipFill>
+                        <pic:spPr>
+                          <a:xfrm>
+                            <a:off x="0" y="0"/>
+                            <a:ext cx="1143000" cy="266700"/>
+                          </a:xfrm>
+                          <a:prstGeom prst="rect"/>
+                          <a:ln w="25400">
+                            <a:solidFill>
+                              <a:srgbClr val="000000"/>
+                            </a:solidFill>
+                            <a:prstDash val="solid"/>
+                          </a:ln>
+                        </pic:spPr>
+                      </pic:pic>
+                    </a:graphicData>
+                  </a:graphic>
+                </wp:inline>
+              </w:drawing>
+            </w:r>
+            <w:r>
+              <w:rPr>
+                <w:sz w:val="24"/>
+                <w:szCs w:val="24"/>
+              </w:rPr>
+              <w:drawing>
+                <wp:inline distB="0" distT="0" distL="114300" distR="114300">
+                  <wp:extent cx="762000" cy="266700"/>
+                  <wp:effectExtent b="25400" l="25400" r="25400" t="25400"/>
+                  <wp:docPr id="21" name="image10.png"/>
+                  <a:graphic>
+                    <a:graphicData uri="http://schemas.openxmlformats.org/drawingml/2006/picture">
+                      <pic:pic>
+                        <pic:nvPicPr>
+                          <pic:cNvPr id="0" name="image10.png"/>
+                          <pic:cNvPicPr preferRelativeResize="0"/>
+                        </pic:nvPicPr>
+                        <pic:blipFill>
+                          <a:blip r:embed="rId8"/>
+                          <a:srcRect b="0" l="0" r="0" t="0"/>
+                          <a:stretch>
+                            <a:fillRect/>
+                          </a:stretch>
+                        </pic:blipFill>
+                        <pic:spPr>
+                          <a:xfrm>
+                            <a:off x="0" y="0"/>
+                            <a:ext cx="762000" cy="266700"/>
+                          </a:xfrm>
+                          <a:prstGeom prst="rect"/>
+                          <a:ln w="25400">
+                            <a:solidFill>
+                              <a:srgbClr val="000000"/>
+                            </a:solidFill>
+                            <a:prstDash val="solid"/>
+                          </a:ln>
+                        </pic:spPr>
+                      </pic:pic>
+                    </a:graphicData>
+                  </a:graphic>
+                </wp:inline>
+              </w:drawing>
+            </w:r>
+            <w:r>
+              <w:rPr>
+                <w:sz w:val="24"/>
+                <w:szCs w:val="24"/>
+              </w:rPr>
+              <w:drawing>
+                <wp:inline distB="0" distT="0" distL="114300" distR="114300">
+                  <wp:extent cx="762000" cy="266700"/>
+                  <wp:effectExtent b="0" l="0" r="0" t="0"/>
+                  <wp:docPr id="34" name="image5.png"/>
+                  <a:graphic>
+                    <a:graphicData uri="http://schemas.openxmlformats.org/drawingml/2006/picture">
+                      <pic:pic>
+                        <pic:nvPicPr>
+                          <pic:cNvPr id="0" name="image5.png"/>
+                          <pic:cNvPicPr preferRelativeResize="0"/>
+                        </pic:nvPicPr>
+                        <pic:blipFill>
+                          <a:blip r:embed="rId9"/>
+                          <a:srcRect b="0" l="0" r="0" t="0"/>
+                          <a:stretch>
+                            <a:fillRect/>
+                          </a:stretch>
+                        </pic:blipFill>
+                        <pic:spPr>
+                          <a:xfrm>
+                            <a:off x="0" y="0"/>
+                            <a:ext cx="762000" cy="266700"/>
+                          </a:xfrm>
+                          <a:prstGeom prst="rect"/>
+                          <a:ln/>
+                        </pic:spPr>
+                      </pic:pic>
+                    </a:graphicData>
+                  </a:graphic>
+                </wp:inline>
+              </w:drawing>
+            </w:r>
+            <w:r>
+              <w:rPr>
+                <w:sz w:val="24"/>
+                <w:szCs w:val="24"/>
+              </w:rPr>
+              <w:drawing>
+                <wp:inline distB="0" distT="0" distL="114300" distR="114300">
+                  <wp:extent cx="876300" cy="266700"/>
+                  <wp:effectExtent b="25400" l="25400" r="25400" t="25400"/>
+                  <wp:docPr id="54" name="image8.png"/>
+                  <a:graphic>
+                    <a:graphicData uri="http://schemas.openxmlformats.org/drawingml/2006/picture">
+                      <pic:pic>
+                        <pic:nvPicPr>
+                          <pic:cNvPr id="0" name="image8.png"/>
+                          <pic:cNvPicPr preferRelativeResize="0"/>
+                        </pic:nvPicPr>
+                        <pic:blipFill>
+                          <a:blip r:embed="rId10"/>
+                          <a:srcRect b="0" l="0" r="0" t="0"/>
+                          <a:stretch>
+                            <a:fillRect/>
+                          </a:stretch>
+                        </pic:blipFill>
+                        <pic:spPr>
+                          <a:xfrm>
+                            <a:off x="0" y="0"/>
+                            <a:ext cx="876300" cy="266700"/>
+                          </a:xfrm>
+                          <a:prstGeom prst="rect"/>
+                          <a:ln w="25400">
+                            <a:solidFill>
+                              <a:srgbClr val="000000"/>
+                            </a:solidFill>
+                            <a:prstDash val="solid"/>
+                          </a:ln>
+                        </pic:spPr>
+                      </pic:pic>
+                    </a:graphicData>
+                  </a:graphic>
+                </wp:inline>
+              </w:drawing>
+            </w:r>
+            <w:r>
+              <w:rPr>
+                <w:sz w:val="24"/>
+                <w:szCs w:val="24"/>
+              </w:rPr>
+              <w:drawing>
+                <wp:inline distB="0" distT="0" distL="114300" distR="114300">
+                  <wp:extent cx="1333500" cy="266700"/>
+                  <wp:effectExtent b="0" l="0" r="0" t="0"/>
+                  <wp:docPr id="27" name="image9.png"/>
+                  <a:graphic>
+                    <a:graphicData uri="http://schemas.openxmlformats.org/drawingml/2006/picture">
+                      <pic:pic>
+                        <pic:nvPicPr>
+                          <pic:cNvPr id="0" name="image9.png"/>
+                          <pic:cNvPicPr preferRelativeResize="0"/>
+                        </pic:nvPicPr>
+                        <pic:blipFill>
+                          <a:blip r:embed="rId11"/>
+                          <a:srcRect b="0" l="0" r="0" t="0"/>
+                          <a:stretch>
+                            <a:fillRect/>
+                          </a:stretch>
+                        </pic:blipFill>
+                        <pic:spPr>
+                          <a:xfrm>
+                            <a:off x="0" y="0"/>
+                            <a:ext cx="1333500" cy="266700"/>
+                          </a:xfrm>
+                          <a:prstGeom prst="rect"/>
+                          <a:ln/>
+                        </pic:spPr>
+                      </pic:pic>
+                    </a:graphicData>
+                  </a:graphic>
+                </wp:inline>
+              </w:drawing>
+            </w:r>
+            <w:r>
+              <w:rPr>
+                <w:sz w:val="24"/>
+                <w:szCs w:val="24"/>
+              </w:rPr>
+              <w:drawing>
+                <wp:inline distB="0" distT="0" distL="114300" distR="114300">
+                  <wp:extent cx="1333500" cy="266700"/>
+                  <wp:effectExtent b="0" l="0" r="0" t="0"/>
+                  <wp:docPr id="41" name="image2.png"/>
+                  <a:graphic>
+                    <a:graphicData uri="http://schemas.openxmlformats.org/drawingml/2006/picture">
+                      <pic:pic>
+                        <pic:nvPicPr>
+                          <pic:cNvPr id="0" name="image2.png"/>
+                          <pic:cNvPicPr preferRelativeResize="0"/>
+                        </pic:nvPicPr>
+                        <pic:blipFill>
+                          <a:blip r:embed="rId12"/>
+                          <a:srcRect b="0" l="0" r="0" t="0"/>
+                          <a:stretch>
+                            <a:fillRect/>
+                          </a:stretch>
+                        </pic:blipFill>
+                        <pic:spPr>
+                          <a:xfrm>
+                            <a:off x="0" y="0"/>
+                            <a:ext cx="1333500" cy="266700"/>
+                          </a:xfrm>
+                          <a:prstGeom prst="rect"/>
+                          <a:ln/>
+                        </pic:spPr>
+                      </pic:pic>
+                    </a:graphicData>
+                  </a:graphic>
+                </wp:inline>
+              </w:drawing>
+            </w:r>
+            <w:r>
+              <w:rPr>
+                <w:sz w:val="24"/>
+                <w:szCs w:val="24"/>
+              </w:rPr>
+              <w:drawing>
+                <wp:inline distB="0" distT="0" distL="114300" distR="114300">
+                  <wp:extent cx="685800" cy="266700"/>
+                  <wp:effectExtent b="0" l="0" r="0" t="0"/>
+                  <wp:docPr id="38" name="image1.png"/>
+                  <a:graphic>
+                    <a:graphicData uri="http://schemas.openxmlformats.org/drawingml/2006/picture">
+                      <pic:pic>
+                        <pic:nvPicPr>
+                          <pic:cNvPr id="0" name="image1.png"/>
+                          <pic:cNvPicPr preferRelativeResize="0"/>
+                        </pic:nvPicPr>
+                        <pic:blipFill>
+                          <a:blip r:embed="rId13"/>
+                          <a:srcRect b="0" l="0" r="0" t="0"/>
+                          <a:stretch>
+                            <a:fillRect/>
+                          </a:stretch>
+                        </pic:blipFill>
+                        <pic:spPr>
+                          <a:xfrm>
+                            <a:off x="0" y="0"/>
+                            <a:ext cx="685800" cy="266700"/>
+                          </a:xfrm>
+                          <a:prstGeom prst="rect"/>
+                          <a:ln/>
+                        </pic:spPr>
+                      </pic:pic>
+                    </a:graphicData>
+                  </a:graphic>
+                </wp:inline>
+              </w:drawing>
+            </w:r>
+            <w:r>
+              <w:rPr>
+                <w:rtl w:val="0"/>
+              </w:rPr>
+            </w:r>
+          </w:p>
+        </w:tc>
+      </w:tr>
+    </w:tbl>
+    <w:p>
+      <w:pPr>
+        <w:spacing w:after="280" w:before="280" w:line="240" w:lineRule="auto"/>
+        <w:rPr>
+          <w:b w:val="1"/>
+          <w:color w:val="365f91"/>
+          <w:sz w:val="32"/>
+          <w:szCs w:val="32"/>
+        </w:rPr>
+      </w:pPr>
+      <w:r>
+        <w:rPr>
+          <w:b w:val="1"/>
+          <w:color w:val="365f91"/>
+          <w:sz w:val="32"/>
+          <w:szCs w:val="32"/>
+          <w:rtl w:val="0"/>
+        </w:rPr>
+        <w:t xml:space="preserve">Causa / origen del cambio</w:t>
+      </w:r>
+    </w:p>
+    <w:tbl>
+      <w:tblPr>
+        <w:tblStyle w:val="Table42"/>
+        <w:tblW w:w="8946.0" w:type="dxa"/>
+        <w:jc w:val="left"/>
+        <w:tblBorders>
+          <w:top w:color="000000" w:space="0" w:sz="4" w:val="single"/>
+          <w:left w:color="000000" w:space="0" w:sz="4" w:val="single"/>
+          <w:bottom w:color="000000" w:space="0" w:sz="4" w:val="single"/>
+          <w:right w:color="000000" w:space="0" w:sz="4" w:val="single"/>
+          <w:insideH w:color="000000" w:space="0" w:sz="4" w:val="single"/>
+          <w:insideV w:color="000000" w:space="0" w:sz="4" w:val="single"/>
+        </w:tblBorders>
+        <w:tblLayout w:type="fixed"/>
+        <w:tblLook w:val="0000"/>
+      </w:tblPr>
+      <w:tblGrid>
+        <w:gridCol w:w="8946"/>
+        <w:tblGridChange w:id="0">
+          <w:tblGrid>
+            <w:gridCol w:w="8946"/>
+          </w:tblGrid>
+        </w:tblGridChange>
+      </w:tblGrid>
+      <w:tr>
+        <w:trPr>
+          <w:cantSplit w:val="0"/>
+          <w:tblHeader w:val="0"/>
+        </w:trPr>
+        <w:tc>
+          <w:tcPr>
+            <w:vAlign w:val="top"/>
+          </w:tcPr>
+          <w:p>
+            <w:pPr>
+              <w:spacing w:line="240" w:lineRule="auto"/>
+              <w:rPr>
+                <w:sz w:val="24"/>
+                <w:szCs w:val="24"/>
+              </w:rPr>
+            </w:pPr>
+            <w:r>
+              <w:rPr>
+                <w:sz w:val="24"/>
+                <w:szCs w:val="24"/>
+              </w:rPr>
+              <w:drawing>
+                <wp:inline distB="0" distT="0" distL="114300" distR="114300">
+                  <wp:extent cx="1524000" cy="266700"/>
+                  <wp:effectExtent b="0" l="0" r="0" t="0"/>
+                  <wp:docPr id="51" name="image4.png"/>
+                  <a:graphic>
+                    <a:graphicData uri="http://schemas.openxmlformats.org/drawingml/2006/picture">
+                      <pic:pic>
+                        <pic:nvPicPr>
+                          <pic:cNvPr id="0" name="image4.png"/>
+                          <pic:cNvPicPr preferRelativeResize="0"/>
+                        </pic:nvPicPr>
+                        <pic:blipFill>
+                          <a:blip r:embed="rId14"/>
+                          <a:srcRect b="0" l="0" r="0" t="0"/>
+                          <a:stretch>
+                            <a:fillRect/>
+                          </a:stretch>
+                        </pic:blipFill>
+                        <pic:spPr>
+                          <a:xfrm>
+                            <a:off x="0" y="0"/>
+                            <a:ext cx="1524000" cy="266700"/>
+                          </a:xfrm>
+                          <a:prstGeom prst="rect"/>
+                          <a:ln/>
+                        </pic:spPr>
+                      </pic:pic>
+                    </a:graphicData>
+                  </a:graphic>
+                </wp:inline>
+              </w:drawing>
+            </w:r>
+            <w:r>
+              <w:rPr>
+                <w:sz w:val="24"/>
+                <w:szCs w:val="24"/>
+                <w:rtl w:val="0"/>
+              </w:rPr>
+              <w:t xml:space="preserve">.</w:t>
+            </w:r>
+            <w:r>
+              <w:rPr>
+                <w:sz w:val="24"/>
+                <w:szCs w:val="24"/>
+              </w:rPr>
+              <w:drawing>
+                <wp:inline distB="0" distT="0" distL="114300" distR="114300">
+                  <wp:extent cx="1739900" cy="266700"/>
+                  <wp:effectExtent b="0" l="0" r="0" t="0"/>
+                  <wp:docPr id="14" name="image14.png"/>
+                  <a:graphic>
+                    <a:graphicData uri="http://schemas.openxmlformats.org/drawingml/2006/picture">
+                      <pic:pic>
+                        <pic:nvPicPr>
+                          <pic:cNvPr id="0" name="image14.png"/>
+                          <pic:cNvPicPr preferRelativeResize="0"/>
+                        </pic:nvPicPr>
+                        <pic:blipFill>
+                          <a:blip r:embed="rId15"/>
+                          <a:srcRect b="0" l="0" r="0" t="0"/>
+                          <a:stretch>
+                            <a:fillRect/>
+                          </a:stretch>
+                        </pic:blipFill>
+                        <pic:spPr>
+                          <a:xfrm>
+                            <a:off x="0" y="0"/>
+                            <a:ext cx="1739900" cy="266700"/>
+                          </a:xfrm>
+                          <a:prstGeom prst="rect"/>
+                          <a:ln/>
+                        </pic:spPr>
+                      </pic:pic>
+                    </a:graphicData>
+                  </a:graphic>
+                </wp:inline>
+              </w:drawing>
+            </w:r>
+            <w:r>
+              <w:rPr>
+                <w:sz w:val="24"/>
+                <w:szCs w:val="24"/>
+                <w:rtl w:val="0"/>
+              </w:rPr>
+              <w:t xml:space="preserve">.</w:t>
+            </w:r>
+            <w:r>
+              <w:rPr>
+                <w:sz w:val="24"/>
+                <w:szCs w:val="24"/>
+              </w:rPr>
+              <w:drawing>
+                <wp:inline distB="0" distT="0" distL="114300" distR="114300">
+                  <wp:extent cx="1397000" cy="266700"/>
+                  <wp:effectExtent b="25400" l="25400" r="25400" t="25400"/>
+                  <wp:docPr id="29" name="image13.png"/>
+                  <a:graphic>
+                    <a:graphicData uri="http://schemas.openxmlformats.org/drawingml/2006/picture">
+                      <pic:pic>
+                        <pic:nvPicPr>
+                          <pic:cNvPr id="0" name="image13.png"/>
+                          <pic:cNvPicPr preferRelativeResize="0"/>
+                        </pic:nvPicPr>
+                        <pic:blipFill>
+                          <a:blip r:embed="rId16"/>
+                          <a:srcRect b="0" l="0" r="0" t="0"/>
+                          <a:stretch>
+                            <a:fillRect/>
+                          </a:stretch>
+                        </pic:blipFill>
+                        <pic:spPr>
+                          <a:xfrm>
+                            <a:off x="0" y="0"/>
+                            <a:ext cx="1397000" cy="266700"/>
+                          </a:xfrm>
+                          <a:prstGeom prst="rect"/>
+                          <a:ln w="25400">
+                            <a:solidFill>
+                              <a:srgbClr val="000000"/>
+                            </a:solidFill>
+                            <a:prstDash val="solid"/>
+                          </a:ln>
+                        </pic:spPr>
+                      </pic:pic>
+                    </a:graphicData>
+                  </a:graphic>
+                </wp:inline>
+              </w:drawing>
+            </w:r>
+            <w:r>
+              <w:rPr>
+                <w:sz w:val="24"/>
+                <w:szCs w:val="24"/>
+                <w:rtl w:val="0"/>
+              </w:rPr>
+              <w:t xml:space="preserve">.</w:t>
+            </w:r>
+            <w:r>
+              <w:rPr>
+                <w:sz w:val="24"/>
+                <w:szCs w:val="24"/>
+              </w:rPr>
+              <w:drawing>
+                <wp:inline distB="0" distT="0" distL="114300" distR="114300">
+                  <wp:extent cx="1397000" cy="266700"/>
+                  <wp:effectExtent b="0" l="0" r="0" t="0"/>
+                  <wp:docPr id="32" name="image11.png"/>
+                  <a:graphic>
+                    <a:graphicData uri="http://schemas.openxmlformats.org/drawingml/2006/picture">
+                      <pic:pic>
+                        <pic:nvPicPr>
+                          <pic:cNvPr id="0" name="image11.png"/>
+                          <pic:cNvPicPr preferRelativeResize="0"/>
+                        </pic:nvPicPr>
+                        <pic:blipFill>
+                          <a:blip r:embed="rId17"/>
+                          <a:srcRect b="0" l="0" r="0" t="0"/>
+                          <a:stretch>
+                            <a:fillRect/>
+                          </a:stretch>
+                        </pic:blipFill>
+                        <pic:spPr>
+                          <a:xfrm>
+                            <a:off x="0" y="0"/>
+                            <a:ext cx="1397000" cy="266700"/>
+                          </a:xfrm>
+                          <a:prstGeom prst="rect"/>
+                          <a:ln/>
+                        </pic:spPr>
+                      </pic:pic>
+                    </a:graphicData>
+                  </a:graphic>
+                </wp:inline>
+              </w:drawing>
+            </w:r>
+            <w:r>
+              <w:rPr>
+                <w:sz w:val="24"/>
+                <w:szCs w:val="24"/>
+                <w:rtl w:val="0"/>
+              </w:rPr>
+              <w:t xml:space="preserve">.</w:t>
+            </w:r>
+            <w:r>
+              <w:rPr>
+                <w:sz w:val="24"/>
+                <w:szCs w:val="24"/>
+              </w:rPr>
+              <w:drawing>
+                <wp:inline distB="0" distT="0" distL="114300" distR="114300">
+                  <wp:extent cx="3098800" cy="266700"/>
+                  <wp:effectExtent b="0" l="0" r="0" t="0"/>
+                  <wp:docPr id="31" name="image12.png"/>
+                  <a:graphic>
+                    <a:graphicData uri="http://schemas.openxmlformats.org/drawingml/2006/picture">
+                      <pic:pic>
+                        <pic:nvPicPr>
+                          <pic:cNvPr id="0" name="image12.png"/>
+                          <pic:cNvPicPr preferRelativeResize="0"/>
+                        </pic:nvPicPr>
+                        <pic:blipFill>
+                          <a:blip r:embed="rId18"/>
+                          <a:srcRect b="0" l="0" r="0" t="0"/>
+                          <a:stretch>
+                            <a:fillRect/>
+                          </a:stretch>
+                        </pic:blipFill>
+                        <pic:spPr>
+                          <a:xfrm>
+                            <a:off x="0" y="0"/>
+                            <a:ext cx="3098800" cy="266700"/>
+                          </a:xfrm>
+                          <a:prstGeom prst="rect"/>
+                          <a:ln/>
+                        </pic:spPr>
+                      </pic:pic>
+                    </a:graphicData>
+                  </a:graphic>
+                </wp:inline>
+              </w:drawing>
+            </w:r>
+            <w:r>
+              <w:rPr>
+                <w:sz w:val="24"/>
+                <w:szCs w:val="24"/>
+                <w:rtl w:val="0"/>
+              </w:rPr>
+              <w:t xml:space="preserve">.</w:t>
+            </w:r>
+            <w:r>
+              <w:rPr>
+                <w:sz w:val="24"/>
+                <w:szCs w:val="24"/>
+              </w:rPr>
+              <w:drawing>
+                <wp:inline distB="0" distT="0" distL="114300" distR="114300">
+                  <wp:extent cx="1397000" cy="266700"/>
+                  <wp:effectExtent b="0" l="0" r="0" t="0"/>
+                  <wp:docPr id="25" name="image7.png"/>
+                  <a:graphic>
+                    <a:graphicData uri="http://schemas.openxmlformats.org/drawingml/2006/picture">
+                      <pic:pic>
+                        <pic:nvPicPr>
+                          <pic:cNvPr id="0" name="image7.png"/>
+                          <pic:cNvPicPr preferRelativeResize="0"/>
+                        </pic:nvPicPr>
+                        <pic:blipFill>
+                          <a:blip r:embed="rId19"/>
+                          <a:srcRect b="0" l="0" r="0" t="0"/>
+                          <a:stretch>
+                            <a:fillRect/>
+                          </a:stretch>
+                        </pic:blipFill>
+                        <pic:spPr>
+                          <a:xfrm>
+                            <a:off x="0" y="0"/>
+                            <a:ext cx="1397000" cy="266700"/>
+                          </a:xfrm>
+                          <a:prstGeom prst="rect"/>
+                          <a:ln/>
+                        </pic:spPr>
+                      </pic:pic>
+                    </a:graphicData>
+                  </a:graphic>
+                </wp:inline>
+              </w:drawing>
+            </w:r>
+            <w:r>
+              <w:rPr>
+                <w:rtl w:val="0"/>
+              </w:rPr>
+            </w:r>
+          </w:p>
+        </w:tc>
+      </w:tr>
+    </w:tbl>
+    <w:p>
+      <w:pPr>
+        <w:spacing w:after="280" w:before="280" w:line="240" w:lineRule="auto"/>
+        <w:rPr>
+          <w:b w:val="1"/>
+          <w:color w:val="365f91"/>
+          <w:sz w:val="32"/>
+          <w:szCs w:val="32"/>
+        </w:rPr>
+      </w:pPr>
+      <w:bookmarkStart w:colFirst="0" w:colLast="0" w:name="_6hz47g2qkedw" w:id="2"/>
+      <w:bookmarkEnd w:id="2"/>
+      <w:r>
+        <w:rPr>
+          <w:rtl w:val="0"/>
+        </w:rPr>
+      </w:r>
+    </w:p>
+    <w:p>
+      <w:pPr>
+        <w:spacing w:after="280" w:before="280" w:line="240" w:lineRule="auto"/>
+        <w:rPr>
+          <w:b w:val="1"/>
+          <w:color w:val="365f91"/>
+          <w:sz w:val="32"/>
+          <w:szCs w:val="32"/>
+        </w:rPr>
+      </w:pPr>
+      <w:bookmarkStart w:colFirst="0" w:colLast="0" w:name="_lh0u52fctq2a" w:id="3"/>
+      <w:bookmarkEnd w:id="3"/>
+      <w:r>
+        <w:rPr>
+          <w:rtl w:val="0"/>
+        </w:rPr>
+      </w:r>
+    </w:p>
+    <w:p>
+      <w:pPr>
+        <w:spacing w:after="280" w:before="280" w:line="240" w:lineRule="auto"/>
+        <w:rPr>
+          <w:b w:val="1"/>
+          <w:color w:val="365f91"/>
+          <w:sz w:val="32"/>
+          <w:szCs w:val="32"/>
+        </w:rPr>
+      </w:pPr>
+      <w:bookmarkStart w:colFirst="0" w:colLast="0" w:name="_30j0zll" w:id="1"/>
+      <w:bookmarkEnd w:id="1"/>
+      <w:r>
+        <w:rPr>
+          <w:b w:val="1"/>
+          <w:color w:val="365f91"/>
+          <w:sz w:val="32"/>
+          <w:szCs w:val="32"/>
+          <w:rtl w:val="0"/>
+        </w:rPr>
+        <w:t xml:space="preserve">Descripción de la propuesta de cambio</w:t>
+      </w:r>
+    </w:p>
+    <w:tbl>
+      <w:tblPr>
+        <w:tblStyle w:val="Table43"/>
+        <w:tblW w:w="8870.0" w:type="dxa"/>
+        <w:jc w:val="left"/>
+        <w:tblBorders>
+          <w:top w:color="000000" w:space="0" w:sz="4" w:val="single"/>
+          <w:left w:color="000000" w:space="0" w:sz="4" w:val="single"/>
+          <w:bottom w:color="000000" w:space="0" w:sz="4" w:val="single"/>
+          <w:right w:color="000000" w:space="0" w:sz="4" w:val="single"/>
+          <w:insideH w:color="000000" w:space="0" w:sz="4" w:val="single"/>
+          <w:insideV w:color="000000" w:space="0" w:sz="4" w:val="single"/>
+        </w:tblBorders>
+        <w:tblLayout w:type="fixed"/>
+        <w:tblLook w:val="0000"/>
+      </w:tblPr>
+      <w:tblGrid>
+        <w:gridCol w:w="8870"/>
+        <w:tblGridChange w:id="0">
+          <w:tblGrid>
+            <w:gridCol w:w="8870"/>
+          </w:tblGrid>
+        </w:tblGridChange>
+      </w:tblGrid>
+      <w:tr>
+        <w:trPr>
+          <w:cantSplit w:val="0"/>
+          <w:tblHeader w:val="0"/>
+        </w:trPr>
+        <w:tc>
+          <w:tcPr>
+            <w:vAlign w:val="top"/>
+          </w:tcPr>
+          <w:p>
+            <w:pPr>
+              <w:spacing w:line="240" w:lineRule="auto"/>
+              <w:rPr>
+                <w:sz w:val="24"/>
+                <w:szCs w:val="24"/>
+              </w:rPr>
+            </w:pPr>
+            <w:r>
+              <w:rPr>
+                <w:rtl w:val="0"/>
+              </w:rPr>
+            </w:r>
+          </w:p>
+          <w:p>
+            <w:pPr>
+              <w:spacing w:line="240" w:lineRule="auto"/>
+              <w:rPr>
+                <w:sz w:val="24"/>
+                <w:szCs w:val="24"/>
+              </w:rPr>
+            </w:pPr>
+            <w:r>
+              <w:rPr>
+                <w:sz w:val="24"/>
+                <w:szCs w:val="24"/>
+                <w:rtl w:val="0"/>
+              </w:rPr>
+              <w:t xml:space="preserve">Se descarta “</w:t>
+            </w:r>
+            <w:r>
+              <w:rPr>
+                <w:sz w:val="23"/>
+                <w:szCs w:val="23"/>
+                <w:highlight w:val="white"/>
+                <w:rtl w:val="0"/>
+              </w:rPr>
+              <w:t xml:space="preserve">El usuario debe ser notificado cuando el tickets cambie entre fases importantes, como: "En Revisión", "Denegado", "Aceptado", "Solucionado"</w:t>
+            </w:r>
+            <w:r>
+              <w:rPr>
+                <w:rtl w:val="0"/>
+              </w:rPr>
+            </w:r>
+          </w:p>
+          <w:p>
+            <w:pPr>
+              <w:spacing w:line="240" w:lineRule="auto"/>
+              <w:rPr>
+                <w:sz w:val="24"/>
+                <w:szCs w:val="24"/>
+              </w:rPr>
+            </w:pPr>
+            <w:r>
+              <w:rPr>
+                <w:rtl w:val="0"/>
+              </w:rPr>
+            </w:r>
+          </w:p>
+          <w:p>
+            <w:pPr>
+              <w:spacing w:line="240" w:lineRule="auto"/>
+              <w:rPr>
+                <w:sz w:val="24"/>
+                <w:szCs w:val="24"/>
+              </w:rPr>
+            </w:pPr>
+            <w:r>
+              <w:rPr>
+                <w:rtl w:val="0"/>
+              </w:rPr>
+            </w:r>
+          </w:p>
+          <w:p>
+            <w:pPr>
+              <w:spacing w:line="240" w:lineRule="auto"/>
+              <w:rPr>
+                <w:sz w:val="24"/>
+                <w:szCs w:val="24"/>
+              </w:rPr>
+            </w:pPr>
+            <w:r>
+              <w:rPr>
+                <w:rtl w:val="0"/>
+              </w:rPr>
+            </w:r>
+          </w:p>
+          <w:p>
+            <w:pPr>
+              <w:spacing w:line="240" w:lineRule="auto"/>
+              <w:rPr>
+                <w:sz w:val="24"/>
+                <w:szCs w:val="24"/>
+              </w:rPr>
+            </w:pPr>
+            <w:r>
+              <w:rPr>
+                <w:rtl w:val="0"/>
+              </w:rPr>
+            </w:r>
+          </w:p>
+          <w:p>
+            <w:pPr>
+              <w:spacing w:line="240" w:lineRule="auto"/>
+              <w:rPr>
+                <w:sz w:val="24"/>
+                <w:szCs w:val="24"/>
+              </w:rPr>
+            </w:pPr>
+            <w:r>
+              <w:rPr>
+                <w:rtl w:val="0"/>
+              </w:rPr>
+            </w:r>
+          </w:p>
+        </w:tc>
+      </w:tr>
+    </w:tbl>
+    <w:p>
+      <w:pPr>
+        <w:spacing w:after="280" w:before="280" w:line="240" w:lineRule="auto"/>
+        <w:rPr>
+          <w:b w:val="1"/>
+          <w:color w:val="365f91"/>
+          <w:sz w:val="32"/>
+          <w:szCs w:val="32"/>
+        </w:rPr>
+      </w:pPr>
+      <w:r>
+        <w:rPr>
+          <w:rtl w:val="0"/>
+        </w:rPr>
+      </w:r>
+    </w:p>
+    <w:p>
+      <w:pPr>
+        <w:spacing w:after="280" w:before="280" w:line="240" w:lineRule="auto"/>
+        <w:rPr>
+          <w:b w:val="1"/>
+          <w:color w:val="365f91"/>
+          <w:sz w:val="32"/>
+          <w:szCs w:val="32"/>
+        </w:rPr>
+      </w:pPr>
+      <w:r>
+        <w:rPr>
+          <w:rtl w:val="0"/>
+        </w:rPr>
+      </w:r>
+    </w:p>
+    <w:p>
+      <w:pPr>
+        <w:spacing w:after="280" w:before="280" w:line="240" w:lineRule="auto"/>
+        <w:rPr>
+          <w:b w:val="1"/>
+          <w:color w:val="365f91"/>
+          <w:sz w:val="32"/>
+          <w:szCs w:val="32"/>
+        </w:rPr>
+      </w:pPr>
+      <w:r>
+        <w:rPr>
+          <w:b w:val="1"/>
+          <w:color w:val="365f91"/>
+          <w:sz w:val="32"/>
+          <w:szCs w:val="32"/>
+          <w:rtl w:val="0"/>
+        </w:rPr>
+        <w:t xml:space="preserve">Justificación de la propuesta de cambio</w:t>
+      </w:r>
+    </w:p>
+    <w:tbl>
+      <w:tblPr>
+        <w:tblStyle w:val="Table44"/>
+        <w:tblW w:w="8870.0" w:type="dxa"/>
+        <w:jc w:val="left"/>
+        <w:tblBorders>
+          <w:top w:color="000000" w:space="0" w:sz="4" w:val="single"/>
+          <w:left w:color="000000" w:space="0" w:sz="4" w:val="single"/>
+          <w:bottom w:color="000000" w:space="0" w:sz="4" w:val="single"/>
+          <w:right w:color="000000" w:space="0" w:sz="4" w:val="single"/>
+          <w:insideH w:color="000000" w:space="0" w:sz="4" w:val="single"/>
+          <w:insideV w:color="000000" w:space="0" w:sz="4" w:val="single"/>
+        </w:tblBorders>
+        <w:tblLayout w:type="fixed"/>
+        <w:tblLook w:val="0000"/>
+      </w:tblPr>
+      <w:tblGrid>
+        <w:gridCol w:w="8870"/>
+        <w:tblGridChange w:id="0">
+          <w:tblGrid>
+            <w:gridCol w:w="8870"/>
+          </w:tblGrid>
+        </w:tblGridChange>
+      </w:tblGrid>
+      <w:tr>
+        <w:trPr>
+          <w:cantSplit w:val="0"/>
+          <w:tblHeader w:val="0"/>
+        </w:trPr>
+        <w:tc>
+          <w:tcPr>
+            <w:vAlign w:val="top"/>
+          </w:tcPr>
+          <w:p>
+            <w:pPr>
+              <w:spacing w:line="240" w:lineRule="auto"/>
+              <w:rPr>
+                <w:sz w:val="24"/>
+                <w:szCs w:val="24"/>
+              </w:rPr>
+            </w:pPr>
+            <w:r>
+              <w:rPr>
+                <w:rtl w:val="0"/>
+              </w:rPr>
+            </w:r>
+          </w:p>
+          <w:p>
+            <w:pPr>
+              <w:spacing w:line="240" w:lineRule="auto"/>
+              <w:rPr>
+                <w:sz w:val="24"/>
+                <w:szCs w:val="24"/>
+              </w:rPr>
+            </w:pPr>
+            <w:r>
+              <w:rPr>
+                <w:sz w:val="24"/>
+                <w:szCs w:val="24"/>
+                <w:rtl w:val="0"/>
+              </w:rPr>
+              <w:t xml:space="preserve">Se descarta por complejidad, costos y tiempo de desarrollo.</w:t>
+            </w:r>
+          </w:p>
+          <w:p>
+            <w:pPr>
+              <w:spacing w:line="240" w:lineRule="auto"/>
+              <w:rPr>
+                <w:sz w:val="24"/>
+                <w:szCs w:val="24"/>
+              </w:rPr>
+            </w:pPr>
+            <w:r>
+              <w:rPr>
+                <w:rtl w:val="0"/>
+              </w:rPr>
+            </w:r>
+          </w:p>
+          <w:p>
+            <w:pPr>
+              <w:spacing w:line="240" w:lineRule="auto"/>
+              <w:rPr>
+                <w:sz w:val="24"/>
+                <w:szCs w:val="24"/>
+              </w:rPr>
+            </w:pPr>
+            <w:r>
+              <w:rPr>
+                <w:rtl w:val="0"/>
+              </w:rPr>
+            </w:r>
+          </w:p>
+          <w:p>
+            <w:pPr>
+              <w:spacing w:line="240" w:lineRule="auto"/>
+              <w:rPr>
+                <w:sz w:val="24"/>
+                <w:szCs w:val="24"/>
+              </w:rPr>
+            </w:pPr>
+            <w:r>
+              <w:rPr>
+                <w:rtl w:val="0"/>
+              </w:rPr>
+            </w:r>
+          </w:p>
+        </w:tc>
+      </w:tr>
+    </w:tbl>
+    <w:p>
+      <w:pPr>
+        <w:spacing w:after="280" w:before="280" w:line="240" w:lineRule="auto"/>
+        <w:rPr>
+          <w:b w:val="1"/>
+          <w:color w:val="365f91"/>
+          <w:sz w:val="32"/>
+          <w:szCs w:val="32"/>
+        </w:rPr>
+      </w:pPr>
+      <w:r>
+        <w:rPr>
+          <w:b w:val="1"/>
+          <w:color w:val="365f91"/>
+          <w:sz w:val="32"/>
+          <w:szCs w:val="32"/>
+          <w:rtl w:val="0"/>
+        </w:rPr>
+        <w:t xml:space="preserve">Impacto </w:t>
+      </w:r>
+    </w:p>
+    <w:tbl>
+      <w:tblPr>
+        <w:tblStyle w:val="Table45"/>
+        <w:tblW w:w="8870.0" w:type="dxa"/>
+        <w:jc w:val="left"/>
+        <w:tblBorders>
+          <w:top w:color="000000" w:space="0" w:sz="4" w:val="single"/>
+          <w:left w:color="000000" w:space="0" w:sz="4" w:val="single"/>
+          <w:bottom w:color="000000" w:space="0" w:sz="4" w:val="single"/>
+          <w:right w:color="000000" w:space="0" w:sz="4" w:val="single"/>
+          <w:insideH w:color="000000" w:space="0" w:sz="4" w:val="single"/>
+          <w:insideV w:color="000000" w:space="0" w:sz="4" w:val="single"/>
+        </w:tblBorders>
+        <w:tblLayout w:type="fixed"/>
+        <w:tblLook w:val="0000"/>
+      </w:tblPr>
+      <w:tblGrid>
+        <w:gridCol w:w="8870"/>
+        <w:tblGridChange w:id="0">
+          <w:tblGrid>
+            <w:gridCol w:w="8870"/>
+          </w:tblGrid>
+        </w:tblGridChange>
+      </w:tblGrid>
+      <w:tr>
+        <w:trPr>
+          <w:cantSplit w:val="0"/>
+          <w:tblHeader w:val="0"/>
+        </w:trPr>
+        <w:tc>
+          <w:tcPr>
+            <w:vAlign w:val="top"/>
+          </w:tcPr>
+          <w:p>
+            <w:pPr>
+              <w:spacing w:line="240" w:lineRule="auto"/>
+              <w:rPr>
+                <w:sz w:val="24"/>
+                <w:szCs w:val="24"/>
+              </w:rPr>
+            </w:pPr>
+            <w:r>
+              <w:rPr>
+                <w:rtl w:val="0"/>
+              </w:rPr>
+            </w:r>
+          </w:p>
+          <w:p>
+            <w:pPr>
+              <w:spacing w:line="240" w:lineRule="auto"/>
+              <w:rPr>
+                <w:sz w:val="24"/>
+                <w:szCs w:val="24"/>
+              </w:rPr>
+            </w:pPr>
+            <w:r>
+              <w:rPr>
+                <w:sz w:val="24"/>
+                <w:szCs w:val="24"/>
+                <w:rtl w:val="0"/>
+              </w:rPr>
+              <w:t xml:space="preserve">Negativo, al no recibir una notificación los usuarios tendrán que revisar constantemente la página para ver si se resolvió el ticket.</w:t>
+            </w:r>
+          </w:p>
+        </w:tc>
+      </w:tr>
+    </w:tbl>
+    <w:p>
+      <w:pPr>
+        <w:spacing w:after="280" w:before="280" w:line="240" w:lineRule="auto"/>
+        <w:rPr>
+          <w:b w:val="1"/>
+          <w:color w:val="365f91"/>
+          <w:sz w:val="32"/>
+          <w:szCs w:val="32"/>
+        </w:rPr>
+      </w:pPr>
+      <w:r>
+        <w:rPr>
+          <w:b w:val="1"/>
+          <w:color w:val="365f91"/>
+          <w:sz w:val="32"/>
+          <w:szCs w:val="32"/>
+          <w:rtl w:val="0"/>
+        </w:rPr>
+        <w:t xml:space="preserve">Implicaciones de recursos (materiales y capital humano)</w:t>
+      </w:r>
+    </w:p>
+    <w:tbl>
+      <w:tblPr>
+        <w:tblStyle w:val="Table46"/>
+        <w:tblW w:w="8870.0" w:type="dxa"/>
+        <w:jc w:val="left"/>
+        <w:tblBorders>
+          <w:top w:color="000000" w:space="0" w:sz="4" w:val="single"/>
+          <w:left w:color="000000" w:space="0" w:sz="4" w:val="single"/>
+          <w:bottom w:color="000000" w:space="0" w:sz="4" w:val="single"/>
+          <w:right w:color="000000" w:space="0" w:sz="4" w:val="single"/>
+          <w:insideH w:color="000000" w:space="0" w:sz="4" w:val="single"/>
+          <w:insideV w:color="000000" w:space="0" w:sz="4" w:val="single"/>
+        </w:tblBorders>
+        <w:tblLayout w:type="fixed"/>
+        <w:tblLook w:val="0000"/>
+      </w:tblPr>
+      <w:tblGrid>
+        <w:gridCol w:w="8870"/>
+        <w:tblGridChange w:id="0">
+          <w:tblGrid>
+            <w:gridCol w:w="8870"/>
+          </w:tblGrid>
+        </w:tblGridChange>
+      </w:tblGrid>
+      <w:tr>
+        <w:trPr>
+          <w:cantSplit w:val="0"/>
+          <w:tblHeader w:val="0"/>
+        </w:trPr>
+        <w:tc>
+          <w:tcPr>
+            <w:vAlign w:val="top"/>
+          </w:tcPr>
+          <w:p>
+            <w:pPr>
+              <w:spacing w:line="240" w:lineRule="auto"/>
+              <w:rPr>
+                <w:sz w:val="24"/>
+                <w:szCs w:val="24"/>
+              </w:rPr>
+            </w:pPr>
+            <w:r>
+              <w:rPr>
+                <w:rtl w:val="0"/>
+              </w:rPr>
+            </w:r>
+          </w:p>
+          <w:p>
+            <w:pPr>
+              <w:spacing w:line="240" w:lineRule="auto"/>
+              <w:rPr>
+                <w:sz w:val="24"/>
+                <w:szCs w:val="24"/>
+              </w:rPr>
+            </w:pPr>
+            <w:r>
+              <w:rPr>
+                <w:sz w:val="24"/>
+                <w:szCs w:val="24"/>
+                <w:rtl w:val="0"/>
+              </w:rPr>
+              <w:t xml:space="preserve">Implica el uso de capital humano de 2 integrantes del equipo.</w:t>
+            </w:r>
+          </w:p>
+          <w:p>
+            <w:pPr>
+              <w:spacing w:line="240" w:lineRule="auto"/>
+              <w:rPr>
+                <w:sz w:val="24"/>
+                <w:szCs w:val="24"/>
+              </w:rPr>
+            </w:pPr>
+            <w:r>
+              <w:rPr>
+                <w:rtl w:val="0"/>
+              </w:rPr>
+            </w:r>
+          </w:p>
+          <w:p>
+            <w:pPr>
+              <w:spacing w:line="240" w:lineRule="auto"/>
+              <w:rPr>
+                <w:sz w:val="24"/>
+                <w:szCs w:val="24"/>
+              </w:rPr>
+            </w:pPr>
+            <w:r>
+              <w:rPr>
+                <w:rtl w:val="0"/>
+              </w:rPr>
+            </w:r>
+          </w:p>
+          <w:p>
+            <w:pPr>
+              <w:spacing w:line="240" w:lineRule="auto"/>
+              <w:rPr>
+                <w:sz w:val="24"/>
+                <w:szCs w:val="24"/>
+              </w:rPr>
+            </w:pPr>
+            <w:r>
+              <w:rPr>
+                <w:rtl w:val="0"/>
+              </w:rPr>
+            </w:r>
+          </w:p>
+          <w:p>
+            <w:pPr>
+              <w:spacing w:line="240" w:lineRule="auto"/>
+              <w:rPr>
+                <w:sz w:val="24"/>
+                <w:szCs w:val="24"/>
+              </w:rPr>
+            </w:pPr>
+            <w:r>
+              <w:rPr>
+                <w:rtl w:val="0"/>
+              </w:rPr>
+            </w:r>
+          </w:p>
+        </w:tc>
+      </w:tr>
+    </w:tbl>
+    <w:p>
+      <w:pPr>
+        <w:spacing w:after="280" w:before="280" w:line="240" w:lineRule="auto"/>
+        <w:rPr>
+          <w:b w:val="1"/>
+          <w:color w:val="365f91"/>
+          <w:sz w:val="32"/>
+          <w:szCs w:val="32"/>
+        </w:rPr>
+      </w:pPr>
+      <w:r>
+        <w:rPr>
+          <w:b w:val="1"/>
+          <w:color w:val="365f91"/>
+          <w:sz w:val="32"/>
+          <w:szCs w:val="32"/>
+          <w:rtl w:val="0"/>
+        </w:rPr>
+        <w:t xml:space="preserve">Implicaciones para los interesados</w:t>
+      </w:r>
+    </w:p>
+    <w:tbl>
+      <w:tblPr>
+        <w:tblStyle w:val="Table47"/>
+        <w:tblW w:w="8870.0" w:type="dxa"/>
+        <w:jc w:val="left"/>
+        <w:tblBorders>
+          <w:top w:color="000000" w:space="0" w:sz="4" w:val="single"/>
+          <w:left w:color="000000" w:space="0" w:sz="4" w:val="single"/>
+          <w:bottom w:color="000000" w:space="0" w:sz="4" w:val="single"/>
+          <w:right w:color="000000" w:space="0" w:sz="4" w:val="single"/>
+          <w:insideH w:color="000000" w:space="0" w:sz="4" w:val="single"/>
+          <w:insideV w:color="000000" w:space="0" w:sz="4" w:val="single"/>
+        </w:tblBorders>
+        <w:tblLayout w:type="fixed"/>
+        <w:tblLook w:val="0000"/>
+      </w:tblPr>
+      <w:tblGrid>
+        <w:gridCol w:w="8870"/>
+        <w:tblGridChange w:id="0">
+          <w:tblGrid>
+            <w:gridCol w:w="8870"/>
+          </w:tblGrid>
+        </w:tblGridChange>
+      </w:tblGrid>
+      <w:tr>
+        <w:trPr>
+          <w:cantSplit w:val="0"/>
+          <w:tblHeader w:val="0"/>
+        </w:trPr>
+        <w:tc>
+          <w:tcPr>
+            <w:vAlign w:val="top"/>
+          </w:tcPr>
+          <w:p>
+            <w:pPr>
+              <w:spacing w:line="240" w:lineRule="auto"/>
+              <w:rPr>
+                <w:sz w:val="24"/>
+                <w:szCs w:val="24"/>
+              </w:rPr>
+            </w:pPr>
+            <w:r>
+              <w:rPr>
+                <w:rtl w:val="0"/>
+              </w:rPr>
+            </w:r>
+          </w:p>
+          <w:p>
+            <w:pPr>
+              <w:spacing w:line="240" w:lineRule="auto"/>
+              <w:rPr>
+                <w:sz w:val="24"/>
+                <w:szCs w:val="24"/>
+              </w:rPr>
+            </w:pPr>
+            <w:r>
+              <w:rPr>
+                <w:sz w:val="24"/>
+                <w:szCs w:val="24"/>
+                <w:rtl w:val="0"/>
+              </w:rPr>
+              <w:t xml:space="preserve">Para los interesados no es un cambio que les afecte directamente.</w:t>
+            </w:r>
+          </w:p>
+          <w:p>
+            <w:pPr>
+              <w:spacing w:line="240" w:lineRule="auto"/>
+              <w:rPr>
+                <w:sz w:val="24"/>
+                <w:szCs w:val="24"/>
+              </w:rPr>
+            </w:pPr>
+            <w:r>
+              <w:rPr>
+                <w:rtl w:val="0"/>
+              </w:rPr>
+            </w:r>
+          </w:p>
+          <w:p>
+            <w:pPr>
+              <w:spacing w:line="240" w:lineRule="auto"/>
+              <w:rPr>
+                <w:sz w:val="24"/>
+                <w:szCs w:val="24"/>
+              </w:rPr>
+            </w:pPr>
+            <w:r>
+              <w:rPr>
+                <w:rtl w:val="0"/>
+              </w:rPr>
+            </w:r>
+          </w:p>
+          <w:p>
+            <w:pPr>
+              <w:spacing w:line="240" w:lineRule="auto"/>
+              <w:rPr>
+                <w:sz w:val="24"/>
+                <w:szCs w:val="24"/>
+              </w:rPr>
+            </w:pPr>
+            <w:r>
+              <w:rPr>
+                <w:rtl w:val="0"/>
+              </w:rPr>
+            </w:r>
+          </w:p>
+          <w:p>
+            <w:pPr>
+              <w:spacing w:line="240" w:lineRule="auto"/>
+              <w:rPr>
+                <w:sz w:val="24"/>
+                <w:szCs w:val="24"/>
+              </w:rPr>
+            </w:pPr>
+            <w:r>
+              <w:rPr>
+                <w:rtl w:val="0"/>
+              </w:rPr>
+            </w:r>
+          </w:p>
+          <w:p>
+            <w:pPr>
+              <w:spacing w:line="240" w:lineRule="auto"/>
+              <w:rPr>
+                <w:sz w:val="24"/>
+                <w:szCs w:val="24"/>
+              </w:rPr>
+            </w:pPr>
+            <w:r>
+              <w:rPr>
+                <w:rtl w:val="0"/>
+              </w:rPr>
+            </w:r>
+          </w:p>
+        </w:tc>
+      </w:tr>
+    </w:tbl>
+    <w:p>
+      <w:pPr>
+        <w:spacing w:after="280" w:before="280" w:line="240" w:lineRule="auto"/>
+        <w:rPr>
+          <w:b w:val="1"/>
+          <w:color w:val="365f91"/>
+          <w:sz w:val="32"/>
+          <w:szCs w:val="32"/>
+        </w:rPr>
+      </w:pPr>
+      <w:r>
+        <w:rPr>
+          <w:rtl w:val="0"/>
+        </w:rPr>
+      </w:r>
+    </w:p>
+    <w:p>
+      <w:pPr>
+        <w:spacing w:after="280" w:before="280" w:line="240" w:lineRule="auto"/>
+        <w:rPr>
+          <w:b w:val="1"/>
+          <w:color w:val="365f91"/>
+          <w:sz w:val="32"/>
+          <w:szCs w:val="32"/>
+        </w:rPr>
+      </w:pPr>
+      <w:r>
+        <w:rPr>
+          <w:rtl w:val="0"/>
+        </w:rPr>
+      </w:r>
+    </w:p>
+    <w:p>
+      <w:pPr>
+        <w:spacing w:after="280" w:before="280" w:line="240" w:lineRule="auto"/>
+        <w:rPr>
+          <w:b w:val="1"/>
+          <w:color w:val="365f91"/>
+          <w:sz w:val="32"/>
+          <w:szCs w:val="32"/>
+        </w:rPr>
+      </w:pPr>
+      <w:r>
+        <w:rPr>
+          <w:rtl w:val="0"/>
+        </w:rPr>
+      </w:r>
+    </w:p>
+    <w:p>
+      <w:pPr>
+        <w:spacing w:after="280" w:before="280" w:line="240" w:lineRule="auto"/>
+        <w:rPr>
+          <w:b w:val="1"/>
+          <w:color w:val="365f91"/>
+          <w:sz w:val="32"/>
+          <w:szCs w:val="32"/>
+        </w:rPr>
+      </w:pPr>
+      <w:r>
+        <w:rPr>
+          <w:rtl w:val="0"/>
+        </w:rPr>
+      </w:r>
+    </w:p>
+    <w:p>
+      <w:pPr>
+        <w:spacing w:after="280" w:before="280" w:line="240" w:lineRule="auto"/>
+        <w:rPr>
+          <w:b w:val="1"/>
+          <w:color w:val="365f91"/>
+          <w:sz w:val="32"/>
+          <w:szCs w:val="32"/>
+        </w:rPr>
+      </w:pPr>
+      <w:r>
+        <w:rPr>
+          <w:b w:val="1"/>
+          <w:color w:val="365f91"/>
+          <w:sz w:val="32"/>
+          <w:szCs w:val="32"/>
+          <w:rtl w:val="0"/>
+        </w:rPr>
+        <w:t xml:space="preserve">Implicaciones en la documentación del proyecto</w:t>
+      </w:r>
+    </w:p>
+    <w:tbl>
+      <w:tblPr>
+        <w:tblStyle w:val="Table48"/>
+        <w:tblW w:w="8870.0" w:type="dxa"/>
+        <w:jc w:val="left"/>
+        <w:tblBorders>
+          <w:top w:color="000000" w:space="0" w:sz="4" w:val="single"/>
+          <w:left w:color="000000" w:space="0" w:sz="4" w:val="single"/>
+          <w:bottom w:color="000000" w:space="0" w:sz="4" w:val="single"/>
+          <w:right w:color="000000" w:space="0" w:sz="4" w:val="single"/>
+          <w:insideH w:color="000000" w:space="0" w:sz="4" w:val="single"/>
+          <w:insideV w:color="000000" w:space="0" w:sz="4" w:val="single"/>
+        </w:tblBorders>
+        <w:tblLayout w:type="fixed"/>
+        <w:tblLook w:val="0000"/>
+      </w:tblPr>
+      <w:tblGrid>
+        <w:gridCol w:w="8870"/>
+        <w:tblGridChange w:id="0">
+          <w:tblGrid>
+            <w:gridCol w:w="8870"/>
+          </w:tblGrid>
+        </w:tblGridChange>
+      </w:tblGrid>
+      <w:tr>
+        <w:trPr>
+          <w:cantSplit w:val="0"/>
+          <w:tblHeader w:val="0"/>
+        </w:trPr>
+        <w:tc>
+          <w:tcPr>
+            <w:vAlign w:val="top"/>
+          </w:tcPr>
+          <w:p>
+            <w:pPr>
+              <w:spacing w:line="240" w:lineRule="auto"/>
+              <w:rPr>
+                <w:sz w:val="24"/>
+                <w:szCs w:val="24"/>
+              </w:rPr>
+            </w:pPr>
+            <w:r>
+              <w:rPr>
+                <w:rtl w:val="0"/>
+              </w:rPr>
+            </w:r>
+          </w:p>
+          <w:p>
+            <w:pPr>
+              <w:spacing w:line="240" w:lineRule="auto"/>
+              <w:rPr>
+                <w:sz w:val="24"/>
+                <w:szCs w:val="24"/>
+              </w:rPr>
+            </w:pPr>
+            <w:r>
+              <w:rPr>
+                <w:sz w:val="24"/>
+                <w:szCs w:val="24"/>
+                <w:rtl w:val="0"/>
+              </w:rPr>
+              <w:t xml:space="preserve">En la documentación hay que descartar las notificaciones para el usuario.</w:t>
+            </w:r>
+          </w:p>
+          <w:p>
+            <w:pPr>
+              <w:spacing w:line="240" w:lineRule="auto"/>
+              <w:rPr>
+                <w:sz w:val="24"/>
+                <w:szCs w:val="24"/>
+              </w:rPr>
+            </w:pPr>
+            <w:r>
+              <w:rPr>
+                <w:rtl w:val="0"/>
+              </w:rPr>
+            </w:r>
+          </w:p>
+          <w:p>
+            <w:pPr>
+              <w:spacing w:line="240" w:lineRule="auto"/>
+              <w:rPr>
+                <w:sz w:val="24"/>
+                <w:szCs w:val="24"/>
+              </w:rPr>
+            </w:pPr>
+            <w:r>
+              <w:rPr>
+                <w:rtl w:val="0"/>
+              </w:rPr>
+            </w:r>
+          </w:p>
+        </w:tc>
+      </w:tr>
+    </w:tbl>
+    <w:p>
+      <w:pPr>
+        <w:spacing w:after="280" w:before="280" w:line="240" w:lineRule="auto"/>
+        <w:rPr>
+          <w:b w:val="1"/>
+          <w:color w:val="365f91"/>
+          <w:sz w:val="32"/>
+          <w:szCs w:val="32"/>
+        </w:rPr>
+      </w:pPr>
+      <w:r>
+        <w:rPr>
+          <w:b w:val="1"/>
+          <w:color w:val="365f91"/>
+          <w:sz w:val="32"/>
+          <w:szCs w:val="32"/>
+          <w:rtl w:val="0"/>
+        </w:rPr>
+        <w:t xml:space="preserve">Riesgos</w:t>
+      </w:r>
+    </w:p>
+    <w:tbl>
+      <w:tblPr>
+        <w:tblStyle w:val="Table49"/>
+        <w:tblW w:w="8870.0" w:type="dxa"/>
+        <w:jc w:val="left"/>
+        <w:tblBorders>
+          <w:top w:color="000000" w:space="0" w:sz="4" w:val="single"/>
+          <w:left w:color="000000" w:space="0" w:sz="4" w:val="single"/>
+          <w:bottom w:color="000000" w:space="0" w:sz="4" w:val="single"/>
+          <w:right w:color="000000" w:space="0" w:sz="4" w:val="single"/>
+          <w:insideH w:color="000000" w:space="0" w:sz="4" w:val="single"/>
+          <w:insideV w:color="000000" w:space="0" w:sz="4" w:val="single"/>
+        </w:tblBorders>
+        <w:tblLayout w:type="fixed"/>
+        <w:tblLook w:val="0000"/>
+      </w:tblPr>
+      <w:tblGrid>
+        <w:gridCol w:w="8870"/>
+        <w:tblGridChange w:id="0">
+          <w:tblGrid>
+            <w:gridCol w:w="8870"/>
+          </w:tblGrid>
+        </w:tblGridChange>
+      </w:tblGrid>
+      <w:tr>
+        <w:trPr>
+          <w:cantSplit w:val="0"/>
+          <w:tblHeader w:val="0"/>
+        </w:trPr>
+        <w:tc>
+          <w:tcPr>
+            <w:vAlign w:val="top"/>
+          </w:tcPr>
+          <w:p>
+            <w:pPr>
+              <w:spacing w:line="240" w:lineRule="auto"/>
+              <w:rPr>
+                <w:sz w:val="24"/>
+                <w:szCs w:val="24"/>
+              </w:rPr>
+            </w:pPr>
+            <w:r>
+              <w:rPr>
+                <w:rtl w:val="0"/>
+              </w:rPr>
+            </w:r>
+          </w:p>
+          <w:p>
+            <w:pPr>
+              <w:spacing w:line="240" w:lineRule="auto"/>
+              <w:rPr>
+                <w:sz w:val="24"/>
+                <w:szCs w:val="24"/>
+              </w:rPr>
+            </w:pPr>
+            <w:r>
+              <w:rPr>
+                <w:sz w:val="24"/>
+                <w:szCs w:val="24"/>
+                <w:rtl w:val="0"/>
+              </w:rPr>
+              <w:t xml:space="preserve">Los usuarios no se enteraran del ticket a menos que revisen o que en el departamento TI le avisen por mensaje la resolución del ticket.</w:t>
+            </w:r>
+          </w:p>
+          <w:p>
+            <w:pPr>
+              <w:spacing w:line="240" w:lineRule="auto"/>
+              <w:rPr>
+                <w:sz w:val="24"/>
+                <w:szCs w:val="24"/>
+              </w:rPr>
+            </w:pPr>
+            <w:r>
+              <w:rPr>
+                <w:rtl w:val="0"/>
+              </w:rPr>
+            </w:r>
+          </w:p>
+          <w:p>
+            <w:pPr>
+              <w:spacing w:line="240" w:lineRule="auto"/>
+              <w:rPr>
+                <w:sz w:val="24"/>
+                <w:szCs w:val="24"/>
+              </w:rPr>
+            </w:pPr>
+            <w:r>
+              <w:rPr>
+                <w:rtl w:val="0"/>
+              </w:rPr>
+            </w:r>
+          </w:p>
+        </w:tc>
+      </w:tr>
+    </w:tbl>
+    <w:p>
+      <w:pPr>
+        <w:spacing w:after="280" w:before="280" w:line="240" w:lineRule="auto"/>
+        <w:rPr>
+          <w:b w:val="1"/>
+          <w:color w:val="365f91"/>
+          <w:sz w:val="32"/>
+          <w:szCs w:val="32"/>
+        </w:rPr>
+      </w:pPr>
+      <w:r>
+        <w:rPr>
+          <w:b w:val="1"/>
+          <w:color w:val="365f91"/>
+          <w:sz w:val="32"/>
+          <w:szCs w:val="32"/>
+          <w:rtl w:val="0"/>
+        </w:rPr>
+        <w:t xml:space="preserve">Comentarios</w:t>
+      </w:r>
+    </w:p>
+    <w:tbl>
+      <w:tblPr>
+        <w:tblStyle w:val="Table50"/>
+        <w:tblW w:w="8870.0" w:type="dxa"/>
+        <w:jc w:val="left"/>
+        <w:tblBorders>
+          <w:top w:color="000000" w:space="0" w:sz="4" w:val="single"/>
+          <w:left w:color="000000" w:space="0" w:sz="4" w:val="single"/>
+          <w:bottom w:color="000000" w:space="0" w:sz="4" w:val="single"/>
+          <w:right w:color="000000" w:space="0" w:sz="4" w:val="single"/>
+          <w:insideH w:color="000000" w:space="0" w:sz="4" w:val="single"/>
+          <w:insideV w:color="000000" w:space="0" w:sz="4" w:val="single"/>
+        </w:tblBorders>
+        <w:tblLayout w:type="fixed"/>
+        <w:tblLook w:val="0000"/>
+      </w:tblPr>
+      <w:tblGrid>
+        <w:gridCol w:w="8870"/>
+        <w:tblGridChange w:id="0">
+          <w:tblGrid>
+            <w:gridCol w:w="8870"/>
+          </w:tblGrid>
+        </w:tblGridChange>
+      </w:tblGrid>
+      <w:tr>
+        <w:trPr>
+          <w:cantSplit w:val="0"/>
+          <w:tblHeader w:val="0"/>
+        </w:trPr>
+        <w:tc>
+          <w:tcPr>
+            <w:vAlign w:val="top"/>
+          </w:tcPr>
+          <w:p>
+            <w:pPr>
+              <w:spacing w:line="240" w:lineRule="auto"/>
+              <w:rPr>
+                <w:sz w:val="24"/>
+                <w:szCs w:val="24"/>
+              </w:rPr>
+            </w:pPr>
+            <w:r>
+              <w:rPr>
+                <w:rtl w:val="0"/>
+              </w:rPr>
+            </w:r>
+          </w:p>
+          <w:p>
+            <w:pPr>
+              <w:spacing w:line="240" w:lineRule="auto"/>
+              <w:rPr>
+                <w:sz w:val="24"/>
+                <w:szCs w:val="24"/>
+              </w:rPr>
+            </w:pPr>
+            <w:r>
+              <w:rPr>
+                <w:sz w:val="24"/>
+                <w:szCs w:val="24"/>
+                <w:rtl w:val="0"/>
+              </w:rPr>
+              <w:t xml:space="preserve">Sin comentarios</w:t>
+            </w:r>
+          </w:p>
+          <w:p>
+            <w:pPr>
+              <w:spacing w:line="240" w:lineRule="auto"/>
+              <w:rPr>
+                <w:sz w:val="24"/>
+                <w:szCs w:val="24"/>
+              </w:rPr>
+            </w:pPr>
+            <w:r>
+              <w:rPr>
+                <w:rtl w:val="0"/>
+              </w:rPr>
+            </w:r>
+          </w:p>
+          <w:p>
+            <w:pPr>
+              <w:spacing w:line="240" w:lineRule="auto"/>
+              <w:rPr>
+                <w:sz w:val="24"/>
+                <w:szCs w:val="24"/>
+              </w:rPr>
+            </w:pPr>
+            <w:r>
+              <w:rPr>
+                <w:rtl w:val="0"/>
+              </w:rPr>
+            </w:r>
+          </w:p>
+          <w:p>
+            <w:pPr>
+              <w:spacing w:line="240" w:lineRule="auto"/>
+              <w:rPr>
+                <w:sz w:val="24"/>
+                <w:szCs w:val="24"/>
+              </w:rPr>
+            </w:pPr>
+            <w:r>
+              <w:rPr>
+                <w:rtl w:val="0"/>
+              </w:rPr>
+            </w:r>
+          </w:p>
+          <w:p>
+            <w:pPr>
+              <w:spacing w:line="240" w:lineRule="auto"/>
+              <w:rPr>
+                <w:sz w:val="24"/>
+                <w:szCs w:val="24"/>
+              </w:rPr>
+            </w:pPr>
+            <w:r>
+              <w:rPr>
+                <w:rtl w:val="0"/>
+              </w:rPr>
+            </w:r>
+          </w:p>
+        </w:tc>
+      </w:tr>
+    </w:tbl>
+    <w:p>
+      <w:pPr>
+        <w:spacing w:after="280" w:before="280" w:line="240" w:lineRule="auto"/>
+        <w:rPr>
+          <w:b w:val="1"/>
+          <w:color w:val="365f91"/>
+          <w:sz w:val="32"/>
+          <w:szCs w:val="32"/>
+        </w:rPr>
+      </w:pPr>
+      <w:r>
+        <w:rPr>
+          <w:b w:val="1"/>
+          <w:color w:val="365f91"/>
+          <w:sz w:val="32"/>
+          <w:szCs w:val="32"/>
+          <w:rtl w:val="0"/>
+        </w:rPr>
+        <w:t xml:space="preserve">Aprobación</w:t>
+      </w:r>
+    </w:p>
+    <w:tbl>
+      <w:tblPr>
+        <w:tblStyle w:val="Table51"/>
+        <w:tblW w:w="8870.0" w:type="dxa"/>
+        <w:jc w:val="left"/>
+        <w:tblBorders>
+          <w:top w:color="000000" w:space="0" w:sz="4" w:val="single"/>
+          <w:left w:color="000000" w:space="0" w:sz="4" w:val="single"/>
+          <w:bottom w:color="000000" w:space="0" w:sz="4" w:val="single"/>
+          <w:right w:color="000000" w:space="0" w:sz="4" w:val="single"/>
+          <w:insideH w:color="000000" w:space="0" w:sz="4" w:val="single"/>
+          <w:insideV w:color="000000" w:space="0" w:sz="4" w:val="single"/>
+        </w:tblBorders>
+        <w:tblLayout w:type="fixed"/>
+        <w:tblLook w:val="0000"/>
+      </w:tblPr>
+      <w:tblGrid>
+        <w:gridCol w:w="8870"/>
+        <w:tblGridChange w:id="0">
+          <w:tblGrid>
+            <w:gridCol w:w="8870"/>
+          </w:tblGrid>
+        </w:tblGridChange>
+      </w:tblGrid>
+      <w:tr>
+        <w:trPr>
+          <w:cantSplit w:val="0"/>
+          <w:tblHeader w:val="0"/>
+        </w:trPr>
+        <w:tc>
+          <w:tcPr>
+            <w:vAlign w:val="top"/>
+          </w:tcPr>
+          <w:p>
+            <w:pPr>
+              <w:spacing w:line="240" w:lineRule="auto"/>
+              <w:rPr>
+                <w:sz w:val="24"/>
+                <w:szCs w:val="24"/>
+              </w:rPr>
+            </w:pPr>
+            <w:r>
+              <w:rPr>
+                <w:rtl w:val="0"/>
+              </w:rPr>
+            </w:r>
+          </w:p>
+          <w:p>
+            <w:pPr>
+              <w:spacing w:line="240" w:lineRule="auto"/>
+              <w:rPr>
+                <w:sz w:val="24"/>
+                <w:szCs w:val="24"/>
+              </w:rPr>
+            </w:pPr>
+            <w:r>
+              <w:rPr>
+                <w:rtl w:val="0"/>
+              </w:rPr>
+            </w:r>
+          </w:p>
+          <w:p>
+            <w:pPr>
+              <w:spacing w:line="240" w:lineRule="auto"/>
+              <w:rPr>
+                <w:sz w:val="24"/>
+                <w:szCs w:val="24"/>
+              </w:rPr>
+            </w:pPr>
+            <w:r>
+              <w:rPr>
+                <w:sz w:val="24"/>
+                <w:szCs w:val="24"/>
+                <w:rtl w:val="0"/>
+              </w:rPr>
+              <w:t xml:space="preserve">Lo aprueba Matias Leyton</w:t>
+            </w:r>
+          </w:p>
+          <w:p>
+            <w:pPr>
+              <w:spacing w:line="240" w:lineRule="auto"/>
+              <w:rPr>
+                <w:sz w:val="24"/>
+                <w:szCs w:val="24"/>
+              </w:rPr>
+            </w:pPr>
+            <w:r>
+              <w:rPr>
+                <w:rtl w:val="0"/>
+              </w:rPr>
+            </w:r>
+          </w:p>
+          <w:p>
+            <w:pPr>
+              <w:spacing w:line="240" w:lineRule="auto"/>
+              <w:rPr>
+                <w:sz w:val="24"/>
+                <w:szCs w:val="24"/>
+              </w:rPr>
+            </w:pPr>
+            <w:r>
+              <w:rPr>
+                <w:rtl w:val="0"/>
+              </w:rPr>
+            </w:r>
+          </w:p>
+          <w:p>
+            <w:pPr>
+              <w:spacing w:line="240" w:lineRule="auto"/>
+              <w:rPr>
+                <w:sz w:val="24"/>
+                <w:szCs w:val="24"/>
+              </w:rPr>
+            </w:pPr>
+            <w:r>
+              <w:rPr>
+                <w:rtl w:val="0"/>
+              </w:rPr>
+            </w:r>
+          </w:p>
+          <w:p>
+            <w:pPr>
+              <w:spacing w:line="240" w:lineRule="auto"/>
+              <w:rPr>
+                <w:sz w:val="24"/>
+                <w:szCs w:val="24"/>
+              </w:rPr>
+            </w:pPr>
+            <w:r>
+              <w:rPr>
+                <w:rtl w:val="0"/>
+              </w:rPr>
+            </w:r>
+          </w:p>
+          <w:p>
+            <w:pPr>
+              <w:spacing w:line="240" w:lineRule="auto"/>
+              <w:rPr>
+                <w:sz w:val="24"/>
+                <w:szCs w:val="24"/>
+              </w:rPr>
+            </w:pPr>
+            <w:r>
+              <w:rPr>
+                <w:rtl w:val="0"/>
+              </w:rPr>
+            </w:r>
+          </w:p>
+        </w:tc>
+      </w:tr>
+    </w:tbl>
+    <w:p>
+      <w:pPr>
+        <w:spacing w:after="280" w:before="280" w:line="240" w:lineRule="auto"/>
+        <w:rPr>
+          <w:b w:val="1"/>
+          <w:color w:val="365f91"/>
+          <w:sz w:val="32"/>
+          <w:szCs w:val="32"/>
+        </w:rPr>
+      </w:pPr>
+      <w:r>
+        <w:rPr>
+          <w:rtl w:val="0"/>
+        </w:rPr>
+      </w:r>
+    </w:p>
+    <w:p>
+      <w:pPr>
+        <w:spacing w:after="280" w:before="280" w:line="240" w:lineRule="auto"/>
+        <w:rPr>
+          <w:b w:val="1"/>
+          <w:color w:val="365f91"/>
+          <w:sz w:val="32"/>
+          <w:szCs w:val="32"/>
+        </w:rPr>
+      </w:pPr>
+      <w:r>
+        <w:rPr>
+          <w:rtl w:val="0"/>
+        </w:rPr>
+      </w:r>
+    </w:p>
+    <w:p>
+      <w:pPr>
+        <w:spacing w:after="280" w:before="280" w:line="240" w:lineRule="auto"/>
+        <w:rPr>
+          <w:b w:val="1"/>
+          <w:color w:val="365f91"/>
+          <w:sz w:val="32"/>
+          <w:szCs w:val="32"/>
+        </w:rPr>
+      </w:pPr>
+      <w:r>
+        <w:rPr>
+          <w:rtl w:val="0"/>
+        </w:rPr>
+      </w:r>
+    </w:p>
+    <w:p>
+      <w:pPr>
+        <w:spacing w:after="280" w:before="280" w:line="240" w:lineRule="auto"/>
+        <w:rPr>
+          <w:b w:val="1"/>
+          <w:color w:val="365f91"/>
+          <w:sz w:val="32"/>
+          <w:szCs w:val="32"/>
+        </w:rPr>
+      </w:pPr>
+      <w:r>
+        <w:rPr>
+          <w:b w:val="1"/>
+          <w:color w:val="365f91"/>
+          <w:sz w:val="32"/>
+          <w:szCs w:val="32"/>
+          <w:rtl w:val="0"/>
+        </w:rPr>
+        <w:t xml:space="preserve">Firmas del comité de cambios</w:t>
+      </w:r>
+    </w:p>
+    <w:tbl>
+      <w:tblPr>
+        <w:tblStyle w:val="Table52"/>
+        <w:tblW w:w="8870.0" w:type="dxa"/>
+        <w:jc w:val="left"/>
+        <w:tblBorders>
+          <w:top w:color="000000" w:space="0" w:sz="4" w:val="single"/>
+          <w:left w:color="000000" w:space="0" w:sz="4" w:val="single"/>
+          <w:bottom w:color="000000" w:space="0" w:sz="4" w:val="single"/>
+          <w:right w:color="000000" w:space="0" w:sz="4" w:val="single"/>
+          <w:insideH w:color="000000" w:space="0" w:sz="4" w:val="single"/>
+          <w:insideV w:color="000000" w:space="0" w:sz="4" w:val="single"/>
+        </w:tblBorders>
+        <w:tblLayout w:type="fixed"/>
+        <w:tblLook w:val="0000"/>
+      </w:tblPr>
+      <w:tblGrid>
+        <w:gridCol w:w="2977"/>
+        <w:gridCol w:w="2900"/>
+        <w:gridCol w:w="2993"/>
+        <w:tblGridChange w:id="0">
+          <w:tblGrid>
+            <w:gridCol w:w="2977"/>
+            <w:gridCol w:w="2900"/>
+            <w:gridCol w:w="2993"/>
+          </w:tblGrid>
+        </w:tblGridChange>
+      </w:tblGrid>
+      <w:tr>
+        <w:trPr>
+          <w:cantSplit w:val="0"/>
+          <w:tblHeader w:val="0"/>
+        </w:trPr>
+        <w:tc>
+          <w:tcPr>
+            <w:vAlign w:val="top"/>
+          </w:tcPr>
+          <w:p>
+            <w:pPr>
+              <w:spacing w:line="240" w:lineRule="auto"/>
+              <w:jc w:val="center"/>
+              <w:rPr>
+                <w:sz w:val="24"/>
+                <w:szCs w:val="24"/>
+              </w:rPr>
+            </w:pPr>
+            <w:r>
+              <w:rPr>
+                <w:b w:val="1"/>
+                <w:sz w:val="24"/>
+                <w:szCs w:val="24"/>
+                <w:rtl w:val="0"/>
+              </w:rPr>
+              <w:t xml:space="preserve">Nombre</w:t>
+            </w:r>
+            <w:r>
+              <w:rPr>
+                <w:rtl w:val="0"/>
+              </w:rPr>
+            </w:r>
+          </w:p>
+        </w:tc>
+        <w:tc>
+          <w:tcPr>
+            <w:vAlign w:val="top"/>
+          </w:tcPr>
+          <w:p>
+            <w:pPr>
+              <w:spacing w:line="240" w:lineRule="auto"/>
+              <w:jc w:val="center"/>
+              <w:rPr>
+                <w:sz w:val="24"/>
+                <w:szCs w:val="24"/>
+              </w:rPr>
+            </w:pPr>
+            <w:r>
+              <w:rPr>
+                <w:b w:val="1"/>
+                <w:sz w:val="24"/>
+                <w:szCs w:val="24"/>
+                <w:rtl w:val="0"/>
+              </w:rPr>
+              <w:t xml:space="preserve">Rol / Cargo</w:t>
+            </w:r>
+            <w:r>
+              <w:rPr>
+                <w:rtl w:val="0"/>
+              </w:rPr>
+            </w:r>
+          </w:p>
+        </w:tc>
+        <w:tc>
+          <w:tcPr>
+            <w:vAlign w:val="top"/>
+          </w:tcPr>
+          <w:p>
+            <w:pPr>
+              <w:spacing w:line="240" w:lineRule="auto"/>
+              <w:jc w:val="center"/>
+              <w:rPr>
+                <w:sz w:val="24"/>
+                <w:szCs w:val="24"/>
+              </w:rPr>
+            </w:pPr>
+            <w:r>
+              <w:rPr>
+                <w:b w:val="1"/>
+                <w:sz w:val="24"/>
+                <w:szCs w:val="24"/>
+                <w:rtl w:val="0"/>
+              </w:rPr>
+              <w:t xml:space="preserve">Firma</w:t>
+            </w:r>
+            <w:r>
+              <w:rPr>
+                <w:rtl w:val="0"/>
+              </w:rPr>
+            </w:r>
+          </w:p>
+        </w:tc>
+      </w:tr>
+      <w:tr>
+        <w:trPr>
+          <w:cantSplit w:val="0"/>
+          <w:tblHeader w:val="0"/>
+        </w:trPr>
+        <w:tc>
+          <w:tcPr>
+            <w:vAlign w:val="top"/>
+          </w:tcPr>
+          <w:p>
+            <w:pPr>
+              <w:spacing w:after="280" w:line="240" w:lineRule="auto"/>
+              <w:rPr>
+                <w:b w:val="1"/>
+                <w:color w:val="365f91"/>
+                <w:sz w:val="24"/>
+                <w:szCs w:val="24"/>
+              </w:rPr>
+            </w:pPr>
+            <w:r>
+              <w:rPr>
+                <w:b w:val="1"/>
+                <w:color w:val="365f91"/>
+                <w:sz w:val="24"/>
+                <w:szCs w:val="24"/>
+                <w:rtl w:val="0"/>
+              </w:rPr>
+              <w:t xml:space="preserve">Matias Leyton</w:t>
+            </w:r>
+          </w:p>
+          <w:p>
+            <w:pPr>
+              <w:spacing w:after="200" w:before="280" w:line="240" w:lineRule="auto"/>
+              <w:rPr>
+                <w:b w:val="1"/>
+                <w:color w:val="365f91"/>
+                <w:sz w:val="24"/>
+                <w:szCs w:val="24"/>
+              </w:rPr>
+            </w:pPr>
+            <w:r>
+              <w:rPr>
+                <w:rtl w:val="0"/>
+              </w:rPr>
+            </w:r>
+          </w:p>
+        </w:tc>
+        <w:tc>
+          <w:tcPr>
+            <w:vAlign w:val="top"/>
+          </w:tcPr>
+          <w:p>
+            <w:pPr>
+              <w:spacing w:after="200" w:line="240" w:lineRule="auto"/>
+              <w:rPr>
+                <w:b w:val="1"/>
+                <w:color w:val="365f91"/>
+                <w:sz w:val="24"/>
+                <w:szCs w:val="24"/>
+              </w:rPr>
+            </w:pPr>
+            <w:r>
+              <w:rPr>
+                <w:b w:val="1"/>
+                <w:color w:val="365f91"/>
+                <w:sz w:val="24"/>
+                <w:szCs w:val="24"/>
+                <w:rtl w:val="0"/>
+              </w:rPr>
+              <w:t xml:space="preserve">Gestor de proyecto</w:t>
+            </w:r>
+          </w:p>
+        </w:tc>
+        <w:tc>
+          <w:tcPr>
+            <w:vAlign w:val="top"/>
+          </w:tcPr>
+          <w:p>
+            <w:pPr>
+              <w:spacing w:after="200" w:line="240" w:lineRule="auto"/>
+              <w:rPr>
+                <w:b w:val="1"/>
+                <w:color w:val="365f91"/>
+                <w:sz w:val="24"/>
+                <w:szCs w:val="24"/>
+              </w:rPr>
+            </w:pPr>
+            <w:r>
+              <w:rPr>
+                <w:b w:val="1"/>
+                <w:color w:val="365f91"/>
+                <w:sz w:val="24"/>
+                <w:szCs w:val="24"/>
+                <w:rtl w:val="0"/>
+              </w:rPr>
+              <w:t xml:space="preserve">Matias L.</w:t>
+            </w:r>
+          </w:p>
+        </w:tc>
+      </w:tr>
+      <w:tr>
+        <w:trPr>
+          <w:cantSplit w:val="0"/>
+          <w:tblHeader w:val="0"/>
+        </w:trPr>
+        <w:tc>
+          <w:tcPr>
+            <w:vAlign w:val="top"/>
+          </w:tcPr>
+          <w:p>
+            <w:pPr>
+              <w:spacing w:after="280" w:line="240" w:lineRule="auto"/>
+              <w:rPr>
+                <w:b w:val="1"/>
+                <w:color w:val="365f91"/>
+                <w:sz w:val="24"/>
+                <w:szCs w:val="24"/>
+              </w:rPr>
+            </w:pPr>
+            <w:r>
+              <w:rPr>
+                <w:rtl w:val="0"/>
+              </w:rPr>
+            </w:r>
+          </w:p>
+          <w:p>
+            <w:pPr>
+              <w:spacing w:after="200" w:before="280" w:line="240" w:lineRule="auto"/>
+              <w:rPr>
+                <w:b w:val="1"/>
+                <w:color w:val="365f91"/>
+                <w:sz w:val="24"/>
+                <w:szCs w:val="24"/>
+              </w:rPr>
+            </w:pPr>
+            <w:r>
+              <w:rPr>
+                <w:rtl w:val="0"/>
+              </w:rPr>
+            </w:r>
+          </w:p>
+        </w:tc>
+        <w:tc>
+          <w:tcPr>
+            <w:vAlign w:val="top"/>
+          </w:tcPr>
+          <w:p>
+            <w:pPr>
+              <w:spacing w:after="200" w:line="240" w:lineRule="auto"/>
+              <w:rPr>
+                <w:b w:val="1"/>
+                <w:color w:val="365f91"/>
+                <w:sz w:val="24"/>
+                <w:szCs w:val="24"/>
+              </w:rPr>
+            </w:pPr>
+            <w:r>
+              <w:rPr>
+                <w:rtl w:val="0"/>
+              </w:rPr>
+            </w:r>
+          </w:p>
+        </w:tc>
+        <w:tc>
+          <w:tcPr>
+            <w:vAlign w:val="top"/>
+          </w:tcPr>
+          <w:p>
+            <w:pPr>
+              <w:spacing w:after="200" w:line="240" w:lineRule="auto"/>
+              <w:rPr>
+                <w:b w:val="1"/>
+                <w:color w:val="365f91"/>
+                <w:sz w:val="24"/>
+                <w:szCs w:val="24"/>
+              </w:rPr>
+            </w:pPr>
+            <w:r>
+              <w:rPr>
+                <w:rtl w:val="0"/>
+              </w:rPr>
+            </w:r>
+          </w:p>
+        </w:tc>
+      </w:tr>
+      <w:tr>
+        <w:trPr>
+          <w:cantSplit w:val="0"/>
+          <w:tblHeader w:val="0"/>
+        </w:trPr>
+        <w:tc>
+          <w:tcPr>
+            <w:vAlign w:val="top"/>
+          </w:tcPr>
+          <w:p>
+            <w:pPr>
+              <w:spacing w:after="280" w:line="240" w:lineRule="auto"/>
+              <w:rPr>
+                <w:b w:val="1"/>
+                <w:color w:val="365f91"/>
+                <w:sz w:val="24"/>
+                <w:szCs w:val="24"/>
+              </w:rPr>
+            </w:pPr>
+            <w:r>
+              <w:rPr>
+                <w:rtl w:val="0"/>
+              </w:rPr>
+            </w:r>
+          </w:p>
+          <w:p>
+            <w:pPr>
+              <w:spacing w:after="200" w:before="280" w:line="240" w:lineRule="auto"/>
+              <w:rPr>
+                <w:b w:val="1"/>
+                <w:color w:val="365f91"/>
+                <w:sz w:val="24"/>
+                <w:szCs w:val="24"/>
+              </w:rPr>
+            </w:pPr>
+            <w:r>
+              <w:rPr>
+                <w:rtl w:val="0"/>
+              </w:rPr>
+            </w:r>
+          </w:p>
+        </w:tc>
+        <w:tc>
+          <w:tcPr>
+            <w:vAlign w:val="top"/>
+          </w:tcPr>
+          <w:p>
+            <w:pPr>
+              <w:spacing w:after="200" w:line="240" w:lineRule="auto"/>
+              <w:rPr>
+                <w:b w:val="1"/>
+                <w:color w:val="365f91"/>
+                <w:sz w:val="24"/>
+                <w:szCs w:val="24"/>
+              </w:rPr>
+            </w:pPr>
+            <w:r>
+              <w:rPr>
+                <w:rtl w:val="0"/>
+              </w:rPr>
+            </w:r>
+          </w:p>
+        </w:tc>
+        <w:tc>
+          <w:tcPr>
+            <w:vAlign w:val="top"/>
+          </w:tcPr>
+          <w:p>
+            <w:pPr>
+              <w:spacing w:after="200" w:line="240" w:lineRule="auto"/>
+              <w:rPr>
+                <w:b w:val="1"/>
+                <w:color w:val="365f91"/>
+                <w:sz w:val="24"/>
+                <w:szCs w:val="24"/>
+              </w:rPr>
+            </w:pPr>
+            <w:r>
+              <w:rPr>
+                <w:rtl w:val="0"/>
+              </w:rPr>
+            </w:r>
+          </w:p>
+        </w:tc>
+      </w:tr>
+    </w:tbl>
+    <w:p>
+      <w:pPr>
+        <w:spacing w:after="200" w:before="280" w:line="240" w:lineRule="auto"/>
+        <w:rPr>
+          <w:b w:val="1"/>
+          <w:color w:val="365f91"/>
+          <w:sz w:val="24"/>
+          <w:szCs w:val="24"/>
+        </w:rPr>
+      </w:pPr>
+      <w:r>
+        <w:rPr>
+          <w:rtl w:val="0"/>
+        </w:rPr>
+      </w:r>
+    </w:p>
+    <w:p>
+      <w:pPr>
+        <w:spacing w:after="200" w:before="280" w:line="240" w:lineRule="auto"/>
+        <w:rPr>
+          <w:b w:val="1"/>
+          <w:color w:val="365f91"/>
+          <w:sz w:val="24"/>
+          <w:szCs w:val="24"/>
+        </w:rPr>
+      </w:pPr>
+      <w:r>
+        <w:rPr>
+          <w:rtl w:val="0"/>
+        </w:rPr>
+      </w:r>
+    </w:p>
+    <w:p>
+      <w:pPr>
+        <w:rPr/>
+      </w:pPr>
+      <w:r>
+        <w:rPr>
+          <w:rtl w:val="0"/>
+        </w:rPr>
+      </w:r>
+    </w:p>
+    <w:p>
+      <w:pPr>
+        <w:spacing w:after="200" w:before="280" w:line="240" w:lineRule="auto"/>
+        <w:rPr>
+          <w:b w:val="1"/>
+          <w:color w:val="365f91"/>
+          <w:sz w:val="24"/>
+          <w:szCs w:val="24"/>
+        </w:rPr>
+      </w:pPr>
+      <w:r>
+        <w:rPr>
+          <w:rtl w:val="0"/>
+        </w:rPr>
+      </w:r>
+    </w:p>
+    <w:p>
+      <w:pPr>
+        <w:rPr/>
+      </w:pPr>
+      <w:r>
+        <w:rPr>
+          <w:rtl w:val="0"/>
+        </w:rPr>
+      </w:r>
+    </w:p>
+    <w:p>
+      <w:pPr>
+        <w:rPr/>
       </w:pPr>
       <w:r>
         <w:rPr>
@@ -10337,6 +13746,175 @@
       </w:tblCellMar>
     </w:tblPr>
   </w:style>
+  <w:style w:type="table" w:styleId="Table40">
+    <w:basedOn w:val="TableNormal"/>
+    <w:tblPr>
+      <w:tblStyleRowBandSize w:val="1"/>
+      <w:tblStyleColBandSize w:val="1"/>
+      <w:tblCellMar>
+        <w:top w:w="0.0" w:type="dxa"/>
+        <w:left w:w="108.0" w:type="dxa"/>
+        <w:bottom w:w="0.0" w:type="dxa"/>
+        <w:right w:w="108.0" w:type="dxa"/>
+      </w:tblCellMar>
+    </w:tblPr>
+  </w:style>
+  <w:style w:type="table" w:styleId="Table41">
+    <w:basedOn w:val="TableNormal"/>
+    <w:tblPr>
+      <w:tblStyleRowBandSize w:val="1"/>
+      <w:tblStyleColBandSize w:val="1"/>
+      <w:tblCellMar>
+        <w:top w:w="0.0" w:type="dxa"/>
+        <w:left w:w="108.0" w:type="dxa"/>
+        <w:bottom w:w="0.0" w:type="dxa"/>
+        <w:right w:w="108.0" w:type="dxa"/>
+      </w:tblCellMar>
+    </w:tblPr>
+  </w:style>
+  <w:style w:type="table" w:styleId="Table42">
+    <w:basedOn w:val="TableNormal"/>
+    <w:tblPr>
+      <w:tblStyleRowBandSize w:val="1"/>
+      <w:tblStyleColBandSize w:val="1"/>
+      <w:tblCellMar>
+        <w:top w:w="0.0" w:type="dxa"/>
+        <w:left w:w="108.0" w:type="dxa"/>
+        <w:bottom w:w="0.0" w:type="dxa"/>
+        <w:right w:w="108.0" w:type="dxa"/>
+      </w:tblCellMar>
+    </w:tblPr>
+  </w:style>
+  <w:style w:type="table" w:styleId="Table43">
+    <w:basedOn w:val="TableNormal"/>
+    <w:tblPr>
+      <w:tblStyleRowBandSize w:val="1"/>
+      <w:tblStyleColBandSize w:val="1"/>
+      <w:tblCellMar>
+        <w:top w:w="0.0" w:type="dxa"/>
+        <w:left w:w="108.0" w:type="dxa"/>
+        <w:bottom w:w="0.0" w:type="dxa"/>
+        <w:right w:w="108.0" w:type="dxa"/>
+      </w:tblCellMar>
+    </w:tblPr>
+  </w:style>
+  <w:style w:type="table" w:styleId="Table44">
+    <w:basedOn w:val="TableNormal"/>
+    <w:tblPr>
+      <w:tblStyleRowBandSize w:val="1"/>
+      <w:tblStyleColBandSize w:val="1"/>
+      <w:tblCellMar>
+        <w:top w:w="0.0" w:type="dxa"/>
+        <w:left w:w="108.0" w:type="dxa"/>
+        <w:bottom w:w="0.0" w:type="dxa"/>
+        <w:right w:w="108.0" w:type="dxa"/>
+      </w:tblCellMar>
+    </w:tblPr>
+  </w:style>
+  <w:style w:type="table" w:styleId="Table45">
+    <w:basedOn w:val="TableNormal"/>
+    <w:tblPr>
+      <w:tblStyleRowBandSize w:val="1"/>
+      <w:tblStyleColBandSize w:val="1"/>
+      <w:tblCellMar>
+        <w:top w:w="0.0" w:type="dxa"/>
+        <w:left w:w="108.0" w:type="dxa"/>
+        <w:bottom w:w="0.0" w:type="dxa"/>
+        <w:right w:w="108.0" w:type="dxa"/>
+      </w:tblCellMar>
+    </w:tblPr>
+  </w:style>
+  <w:style w:type="table" w:styleId="Table46">
+    <w:basedOn w:val="TableNormal"/>
+    <w:tblPr>
+      <w:tblStyleRowBandSize w:val="1"/>
+      <w:tblStyleColBandSize w:val="1"/>
+      <w:tblCellMar>
+        <w:top w:w="0.0" w:type="dxa"/>
+        <w:left w:w="108.0" w:type="dxa"/>
+        <w:bottom w:w="0.0" w:type="dxa"/>
+        <w:right w:w="108.0" w:type="dxa"/>
+      </w:tblCellMar>
+    </w:tblPr>
+  </w:style>
+  <w:style w:type="table" w:styleId="Table47">
+    <w:basedOn w:val="TableNormal"/>
+    <w:tblPr>
+      <w:tblStyleRowBandSize w:val="1"/>
+      <w:tblStyleColBandSize w:val="1"/>
+      <w:tblCellMar>
+        <w:top w:w="0.0" w:type="dxa"/>
+        <w:left w:w="108.0" w:type="dxa"/>
+        <w:bottom w:w="0.0" w:type="dxa"/>
+        <w:right w:w="108.0" w:type="dxa"/>
+      </w:tblCellMar>
+    </w:tblPr>
+  </w:style>
+  <w:style w:type="table" w:styleId="Table48">
+    <w:basedOn w:val="TableNormal"/>
+    <w:tblPr>
+      <w:tblStyleRowBandSize w:val="1"/>
+      <w:tblStyleColBandSize w:val="1"/>
+      <w:tblCellMar>
+        <w:top w:w="0.0" w:type="dxa"/>
+        <w:left w:w="108.0" w:type="dxa"/>
+        <w:bottom w:w="0.0" w:type="dxa"/>
+        <w:right w:w="108.0" w:type="dxa"/>
+      </w:tblCellMar>
+    </w:tblPr>
+  </w:style>
+  <w:style w:type="table" w:styleId="Table49">
+    <w:basedOn w:val="TableNormal"/>
+    <w:tblPr>
+      <w:tblStyleRowBandSize w:val="1"/>
+      <w:tblStyleColBandSize w:val="1"/>
+      <w:tblCellMar>
+        <w:top w:w="0.0" w:type="dxa"/>
+        <w:left w:w="108.0" w:type="dxa"/>
+        <w:bottom w:w="0.0" w:type="dxa"/>
+        <w:right w:w="108.0" w:type="dxa"/>
+      </w:tblCellMar>
+    </w:tblPr>
+  </w:style>
+  <w:style w:type="table" w:styleId="Table50">
+    <w:basedOn w:val="TableNormal"/>
+    <w:tblPr>
+      <w:tblStyleRowBandSize w:val="1"/>
+      <w:tblStyleColBandSize w:val="1"/>
+      <w:tblCellMar>
+        <w:top w:w="0.0" w:type="dxa"/>
+        <w:left w:w="108.0" w:type="dxa"/>
+        <w:bottom w:w="0.0" w:type="dxa"/>
+        <w:right w:w="108.0" w:type="dxa"/>
+      </w:tblCellMar>
+    </w:tblPr>
+  </w:style>
+  <w:style w:type="table" w:styleId="Table51">
+    <w:basedOn w:val="TableNormal"/>
+    <w:tblPr>
+      <w:tblStyleRowBandSize w:val="1"/>
+      <w:tblStyleColBandSize w:val="1"/>
+      <w:tblCellMar>
+        <w:top w:w="0.0" w:type="dxa"/>
+        <w:left w:w="108.0" w:type="dxa"/>
+        <w:bottom w:w="0.0" w:type="dxa"/>
+        <w:right w:w="108.0" w:type="dxa"/>
+      </w:tblCellMar>
+    </w:tblPr>
+  </w:style>
+  <w:style w:type="table" w:styleId="Table52">
+    <w:basedOn w:val="TableNormal"/>
+    <w:tblPr>
+      <w:tblStyleRowBandSize w:val="1"/>
+      <w:tblStyleColBandSize w:val="1"/>
+      <w:tblCellMar>
+        <w:top w:w="0.0" w:type="dxa"/>
+        <w:left w:w="108.0" w:type="dxa"/>
+        <w:bottom w:w="0.0" w:type="dxa"/>
+        <w:right w:w="108.0" w:type="dxa"/>
+      </w:tblCellMar>
+    </w:tblPr>
+  </w:style>
 </w:styles>
 </file>
 
